--- a/Notes.docx
+++ b/Notes.docx
@@ -3,30 +3,14 @@
 <w:document xmlns:wpc="http://schemas.microsoft.com/office/word/2010/wordprocessingCanvas" xmlns:cx="http://schemas.microsoft.com/office/drawing/2014/chartex" xmlns:cx1="http://schemas.microsoft.com/office/drawing/2015/9/8/chartex" xmlns:cx2="http://schemas.microsoft.com/office/drawing/2015/10/21/chartex" xmlns:cx3="http://schemas.microsoft.com/office/drawing/2016/5/9/chartex" xmlns:cx4="http://schemas.microsoft.com/office/drawing/2016/5/10/chartex" xmlns:cx5="http://schemas.microsoft.com/office/drawing/2016/5/11/chartex" xmlns:cx6="http://schemas.microsoft.com/office/drawing/2016/5/12/chartex" xmlns:cx7="http://schemas.microsoft.com/office/drawing/2016/5/13/chartex" xmlns:cx8="http://schemas.microsoft.com/office/drawing/2016/5/14/chartex" xmlns:mc="http://schemas.openxmlformats.org/markup-compatibility/2006" xmlns:aink="http://schemas.microsoft.com/office/drawing/2016/ink" xmlns:am3d="http://schemas.microsoft.com/office/drawing/2017/model3d" xmlns:o="urn:schemas-microsoft-com:office:office" xmlns:oel="http://schemas.microsoft.com/office/2019/extlst" xmlns:r="http://schemas.openxmlformats.org/officeDocument/2006/relationships" xmlns:m="http://schemas.openxmlformats.org/officeDocument/2006/math" xmlns:v="urn:schemas-microsoft-com:vml" xmlns:wp14="http://schemas.microsoft.com/office/word/2010/wordprocessingDrawing" xmlns:wp="http://schemas.openxmlformats.org/drawingml/2006/wordprocessingDrawing" xmlns:w10="urn:schemas-microsoft-com:office:word" xmlns:w="http://schemas.openxmlformats.org/wordprocessingml/2006/main" xmlns:w14="http://schemas.microsoft.com/office/word/2010/wordml" xmlns:w15="http://schemas.microsoft.com/office/word/2012/wordml" xmlns:w16cex="http://schemas.microsoft.com/office/word/2018/wordml/cex" xmlns:w16cid="http://schemas.microsoft.com/office/word/2016/wordml/cid" xmlns:w16="http://schemas.microsoft.com/office/word/2018/wordml" xmlns:w16du="http://schemas.microsoft.com/office/word/2023/wordml/word16du" xmlns:w16sdtdh="http://schemas.microsoft.com/office/word/2020/wordml/sdtdatahash" xmlns:w16sdtfl="http://schemas.microsoft.com/office/word/2024/wordml/sdtformatlock" xmlns:w16se="http://schemas.microsoft.com/office/word/2015/wordml/symex" xmlns:wpg="http://schemas.microsoft.com/office/word/2010/wordprocessingGroup" xmlns:wpi="http://schemas.microsoft.com/office/word/2010/wordprocessingInk" xmlns:wne="http://schemas.microsoft.com/office/word/2006/wordml" xmlns:wps="http://schemas.microsoft.com/office/word/2010/wordprocessingShape" mc:Ignorable="w14 w15 w16se w16cid w16 w16cex w16sdtdh w16sdtfl w16du wp14">
   <w:body>
     <w:p>
-      <w:r>
-        <w:fldChar w:fldCharType="begin"/>
-      </w:r>
-      <w:r>
-        <w:instrText>HYPERLINK "</w:instrText>
-      </w:r>
-      <w:r>
-        <w:instrText>https://my.clevelandclinic.org/health/articles/9464-body-mass-index-bmi</w:instrText>
-      </w:r>
-      <w:r>
-        <w:instrText>"</w:instrText>
-      </w:r>
-      <w:r>
-        <w:fldChar w:fldCharType="separate"/>
-      </w:r>
-      <w:r>
-        <w:rPr>
-          <w:rStyle w:val="Hyperlink"/>
-        </w:rPr>
-        <w:t>https://my.clevelandclinic.org/health/articles/9464-body-mass-index-bmi</w:t>
-      </w:r>
-      <w:r>
-        <w:fldChar w:fldCharType="end"/>
-      </w:r>
+      <w:hyperlink r:id="rId5" w:history="1">
+        <w:r>
+          <w:rPr>
+            <w:rStyle w:val="Hyperlink"/>
+          </w:rPr>
+          <w:t>https://my.clevelandclinic.org/health/articles/9464-body-mass-index-bmi</w:t>
+        </w:r>
+      </w:hyperlink>
       <w:r>
         <w:t xml:space="preserve">: </w:t>
       </w:r>
@@ -143,7 +127,7 @@
           <w14:ligatures w14:val="none"/>
         </w:rPr>
       </w:pPr>
-      <w:hyperlink r:id="rId5" w:tgtFrame="_blank" w:history="1">
+      <w:hyperlink r:id="rId6" w:tgtFrame="_blank" w:history="1">
         <w:r>
           <w:rPr>
             <w:rFonts w:ascii="Arial" w:eastAsia="Times New Roman" w:hAnsi="Arial" w:cs="Times New Roman"/>
@@ -275,7 +259,7 @@
           <w14:ligatures w14:val="none"/>
         </w:rPr>
       </w:pPr>
-      <w:hyperlink r:id="rId6" w:tgtFrame="_blank" w:history="1">
+      <w:hyperlink r:id="rId7" w:tgtFrame="_blank" w:history="1">
         <w:r>
           <w:rPr>
             <w:rFonts w:ascii="Arial" w:eastAsia="Times New Roman" w:hAnsi="Arial" w:cs="Times New Roman"/>
@@ -377,15 +361,7 @@
     </w:p>
     <w:p>
       <w:r>
-        <w:t xml:space="preserve">Higher </w:t>
-      </w:r>
-      <w:proofErr w:type="spellStart"/>
-      <w:r>
-        <w:t>bmi</w:t>
-      </w:r>
-      <w:proofErr w:type="spellEnd"/>
-      <w:r>
-        <w:t xml:space="preserve"> means higher risk of:</w:t>
+        <w:t>Higher bmi means higher risk of:</w:t>
       </w:r>
     </w:p>
     <w:p>
@@ -486,15 +462,7 @@
     </w:p>
     <w:p>
       <w:r>
-        <w:t xml:space="preserve">Limitations of </w:t>
-      </w:r>
-      <w:proofErr w:type="spellStart"/>
-      <w:r>
-        <w:t>bmi</w:t>
-      </w:r>
-      <w:proofErr w:type="spellEnd"/>
-      <w:r>
-        <w:t>:</w:t>
+        <w:t>Limitations of bmi:</w:t>
       </w:r>
     </w:p>
     <w:p>
@@ -529,13 +497,8 @@
           <w:numId w:val="2"/>
         </w:numPr>
       </w:pPr>
-      <w:proofErr w:type="spellStart"/>
-      <w:r>
-        <w:t>Bmi</w:t>
-      </w:r>
-      <w:proofErr w:type="spellEnd"/>
-      <w:r>
-        <w:t xml:space="preserve"> doesn’t track location or distribution of body fat</w:t>
+      <w:r>
+        <w:t>Bmi doesn’t track location or distribution of body fat</w:t>
       </w:r>
     </w:p>
     <w:p>
@@ -571,17 +534,7 @@
           <w:szCs w:val="29"/>
           <w:shd w:val="clear" w:color="auto" w:fill="FFFFFF"/>
         </w:rPr>
-        <w:t>However, BMI isn’t always an accurate measurement of body fatness and isn’t the sole determiner of your general health.</w:t>
-      </w:r>
-      <w:r>
-        <w:rPr>
-          <w:rFonts w:ascii="Arial" w:hAnsi="Arial" w:cs="Arial"/>
-          <w:color w:val="555555"/>
-          <w:sz w:val="29"/>
-          <w:szCs w:val="29"/>
-          <w:shd w:val="clear" w:color="auto" w:fill="FFFFFF"/>
-        </w:rPr>
-        <w:t>’</w:t>
+        <w:t>However, BMI isn’t always an accurate measurement of body fatness and isn’t the sole determiner of your general health.’</w:t>
       </w:r>
     </w:p>
     <w:p>
@@ -617,13 +570,8 @@
     </w:p>
     <w:p>
       <w:r>
-        <w:t xml:space="preserve">Low </w:t>
-      </w:r>
-      <w:proofErr w:type="spellStart"/>
-      <w:r>
-        <w:t>bmi</w:t>
-      </w:r>
-      <w:proofErr w:type="spellEnd"/>
+        <w:t>Low bmi</w:t>
+      </w:r>
       <w:r>
         <w:t xml:space="preserve"> can lead to</w:t>
       </w:r>
@@ -651,13 +599,8 @@
           <w:numId w:val="2"/>
         </w:numPr>
       </w:pPr>
-      <w:proofErr w:type="gramStart"/>
-      <w:r>
-        <w:t>More sick</w:t>
-      </w:r>
-      <w:proofErr w:type="gramEnd"/>
-      <w:r>
-        <w:t xml:space="preserve"> frequently</w:t>
+      <w:r>
+        <w:t>More sick frequently</w:t>
       </w:r>
     </w:p>
     <w:p>
@@ -693,15 +636,7 @@
         </w:numPr>
       </w:pPr>
       <w:r>
-        <w:t xml:space="preserve">Irregular </w:t>
-      </w:r>
-      <w:proofErr w:type="spellStart"/>
-      <w:r>
-        <w:t>preiods</w:t>
-      </w:r>
-      <w:proofErr w:type="spellEnd"/>
-      <w:r>
-        <w:t xml:space="preserve"> and premature births in women</w:t>
+        <w:t>Irregular preiods and premature births in women</w:t>
       </w:r>
     </w:p>
     <w:p>
@@ -994,15 +929,7 @@
         </w:numPr>
       </w:pPr>
       <w:r>
-        <w:t xml:space="preserve">2000 calories </w:t>
-      </w:r>
-      <w:proofErr w:type="gramStart"/>
-      <w:r>
-        <w:t>is</w:t>
-      </w:r>
-      <w:proofErr w:type="gramEnd"/>
-      <w:r>
-        <w:t xml:space="preserve"> recommended per day</w:t>
+        <w:t>2000 calories is recommended per day</w:t>
       </w:r>
     </w:p>
     <w:p>
@@ -1273,7 +1200,7 @@
       </w:r>
     </w:p>
     <w:p>
-      <w:hyperlink r:id="rId7" w:history="1">
+      <w:hyperlink r:id="rId8" w:history="1">
         <w:r>
           <w:rPr>
             <w:rStyle w:val="Hyperlink"/>
@@ -1659,7 +1586,7 @@
           <w14:ligatures w14:val="none"/>
         </w:rPr>
         <w:lastRenderedPageBreak/>
-        <w:t>Normal blood pressure.</w:t>
+        <w:t xml:space="preserve">Low – </w:t>
       </w:r>
       <w:r>
         <w:rPr>
@@ -1670,7 +1597,7 @@
           <w:szCs w:val="21"/>
           <w14:ligatures w14:val="none"/>
         </w:rPr>
-        <w:t> Blood pressure is lower than 120/80 mm Hg.</w:t>
+        <w:t>lower than 90/60</w:t>
       </w:r>
     </w:p>
     <w:p>
@@ -1701,7 +1628,7 @@
           <w:szCs w:val="21"/>
           <w14:ligatures w14:val="none"/>
         </w:rPr>
-        <w:t>Elevated blood pressure.</w:t>
+        <w:t>Normal blood pressure.</w:t>
       </w:r>
       <w:r>
         <w:rPr>
@@ -1712,31 +1639,7 @@
           <w:szCs w:val="21"/>
           <w14:ligatures w14:val="none"/>
         </w:rPr>
-        <w:t xml:space="preserve"> The top number ranges from 120 to 129 mm Hg and the bottom number </w:t>
-      </w:r>
-      <w:proofErr w:type="gramStart"/>
-      <w:r>
-        <w:rPr>
-          <w:rFonts w:ascii="Arial" w:eastAsia="Times New Roman" w:hAnsi="Arial" w:cs="Arial"/>
-          <w:color w:val="080808"/>
-          <w:kern w:val="0"/>
-          <w:sz w:val="21"/>
-          <w:szCs w:val="21"/>
-          <w14:ligatures w14:val="none"/>
-        </w:rPr>
-        <w:t>is</w:t>
-      </w:r>
-      <w:proofErr w:type="gramEnd"/>
-      <w:r>
-        <w:rPr>
-          <w:rFonts w:ascii="Arial" w:eastAsia="Times New Roman" w:hAnsi="Arial" w:cs="Arial"/>
-          <w:color w:val="080808"/>
-          <w:kern w:val="0"/>
-          <w:sz w:val="21"/>
-          <w:szCs w:val="21"/>
-          <w14:ligatures w14:val="none"/>
-        </w:rPr>
-        <w:t xml:space="preserve"> below, not above, 80 mm Hg.</w:t>
+        <w:t> Blood pressure is lower than 120/80 mm Hg.</w:t>
       </w:r>
     </w:p>
     <w:p>
@@ -1767,7 +1670,7 @@
           <w:szCs w:val="21"/>
           <w14:ligatures w14:val="none"/>
         </w:rPr>
-        <w:t>Stage 1 hypertension.</w:t>
+        <w:t>Elevated blood pressure.</w:t>
       </w:r>
       <w:r>
         <w:rPr>
@@ -1778,55 +1681,7 @@
           <w:szCs w:val="21"/>
           <w14:ligatures w14:val="none"/>
         </w:rPr>
-        <w:t xml:space="preserve"> The top number ranges from 130 to 139 mm Hg or the bottom number </w:t>
-      </w:r>
-      <w:proofErr w:type="gramStart"/>
-      <w:r>
-        <w:rPr>
-          <w:rFonts w:ascii="Arial" w:eastAsia="Times New Roman" w:hAnsi="Arial" w:cs="Arial"/>
-          <w:color w:val="080808"/>
-          <w:kern w:val="0"/>
-          <w:sz w:val="21"/>
-          <w:szCs w:val="21"/>
-          <w14:ligatures w14:val="none"/>
-        </w:rPr>
-        <w:t>is</w:t>
-      </w:r>
-      <w:proofErr w:type="gramEnd"/>
-      <w:r>
-        <w:rPr>
-          <w:rFonts w:ascii="Arial" w:eastAsia="Times New Roman" w:hAnsi="Arial" w:cs="Arial"/>
-          <w:color w:val="080808"/>
-          <w:kern w:val="0"/>
-          <w:sz w:val="21"/>
-          <w:szCs w:val="21"/>
-          <w14:ligatures w14:val="none"/>
-        </w:rPr>
-        <w:t xml:space="preserve"> between </w:t>
-      </w:r>
-      <w:proofErr w:type="gramStart"/>
-      <w:r>
-        <w:rPr>
-          <w:rFonts w:ascii="Arial" w:eastAsia="Times New Roman" w:hAnsi="Arial" w:cs="Arial"/>
-          <w:color w:val="080808"/>
-          <w:kern w:val="0"/>
-          <w:sz w:val="21"/>
-          <w:szCs w:val="21"/>
-          <w14:ligatures w14:val="none"/>
-        </w:rPr>
-        <w:t>80 and 89 mm</w:t>
-      </w:r>
-      <w:proofErr w:type="gramEnd"/>
-      <w:r>
-        <w:rPr>
-          <w:rFonts w:ascii="Arial" w:eastAsia="Times New Roman" w:hAnsi="Arial" w:cs="Arial"/>
-          <w:color w:val="080808"/>
-          <w:kern w:val="0"/>
-          <w:sz w:val="21"/>
-          <w:szCs w:val="21"/>
-          <w14:ligatures w14:val="none"/>
-        </w:rPr>
-        <w:t xml:space="preserve"> Hg.</w:t>
+        <w:t> The top number ranges from 120 to 129 mm Hg and the bottom number is below, not above, 80 mm Hg.</w:t>
       </w:r>
     </w:p>
     <w:p>
@@ -1857,7 +1712,7 @@
           <w:szCs w:val="21"/>
           <w14:ligatures w14:val="none"/>
         </w:rPr>
-        <w:t>Stage 2 hypertension.</w:t>
+        <w:t>Stage 1 hypertension.</w:t>
       </w:r>
       <w:r>
         <w:rPr>
@@ -1868,68 +1723,15 @@
           <w:szCs w:val="21"/>
           <w14:ligatures w14:val="none"/>
         </w:rPr>
-        <w:t> The top number is 140 mm Hg or higher or the bottom number is 90 mm Hg or higher.</w:t>
-      </w:r>
-    </w:p>
-    <w:p>
-      <w:pPr>
-        <w:shd w:val="clear" w:color="auto" w:fill="FFFFFF"/>
-        <w:spacing w:before="100" w:beforeAutospacing="1" w:after="100" w:afterAutospacing="1" w:line="240" w:lineRule="auto"/>
-      </w:pPr>
-    </w:p>
-    <w:p>
-      <w:pPr>
-        <w:shd w:val="clear" w:color="auto" w:fill="FFFFFF"/>
-        <w:spacing w:before="100" w:beforeAutospacing="1" w:after="100" w:afterAutospacing="1" w:line="240" w:lineRule="auto"/>
-      </w:pPr>
-      <w:r>
-        <w:t>Common symptoms:</w:t>
-      </w:r>
-    </w:p>
-    <w:p>
-      <w:pPr>
-        <w:pStyle w:val="ListParagraph"/>
-        <w:numPr>
-          <w:ilvl w:val="0"/>
-          <w:numId w:val="2"/>
-        </w:numPr>
-        <w:shd w:val="clear" w:color="auto" w:fill="FFFFFF"/>
-        <w:spacing w:before="100" w:beforeAutospacing="1" w:after="100" w:afterAutospacing="1" w:line="240" w:lineRule="auto"/>
-      </w:pPr>
-      <w:r>
-        <w:t xml:space="preserve">Headaches </w:t>
-      </w:r>
-    </w:p>
-    <w:p>
-      <w:pPr>
-        <w:pStyle w:val="ListParagraph"/>
-        <w:numPr>
-          <w:ilvl w:val="0"/>
-          <w:numId w:val="2"/>
-        </w:numPr>
-        <w:shd w:val="clear" w:color="auto" w:fill="FFFFFF"/>
-        <w:spacing w:before="100" w:beforeAutospacing="1" w:after="100" w:afterAutospacing="1" w:line="240" w:lineRule="auto"/>
-      </w:pPr>
-      <w:r>
-        <w:t>Shortness of breath</w:t>
-      </w:r>
-    </w:p>
-    <w:p>
-      <w:pPr>
-        <w:pStyle w:val="ListParagraph"/>
-        <w:numPr>
-          <w:ilvl w:val="0"/>
-          <w:numId w:val="2"/>
-        </w:numPr>
-        <w:shd w:val="clear" w:color="auto" w:fill="FFFFFF"/>
-        <w:spacing w:before="100" w:beforeAutospacing="1" w:after="100" w:afterAutospacing="1" w:line="240" w:lineRule="auto"/>
-      </w:pPr>
-      <w:r>
-        <w:t>Nosebleeds</w:t>
-      </w:r>
-    </w:p>
-    <w:p>
-      <w:pPr>
+        <w:t> The top number ranges from 130 to 139 mm Hg or the bottom number is between 80 and 89 mm Hg.</w:t>
+      </w:r>
+    </w:p>
+    <w:p>
+      <w:pPr>
+        <w:numPr>
+          <w:ilvl w:val="0"/>
+          <w:numId w:val="4"/>
+        </w:numPr>
         <w:shd w:val="clear" w:color="auto" w:fill="FFFFFF"/>
         <w:spacing w:before="100" w:beforeAutospacing="1" w:after="100" w:afterAutospacing="1" w:line="240" w:lineRule="auto"/>
         <w:rPr>
@@ -1941,6 +1743,101 @@
           <w14:ligatures w14:val="none"/>
         </w:rPr>
       </w:pPr>
+      <w:r>
+        <w:rPr>
+          <w:rFonts w:ascii="Arial" w:eastAsia="Times New Roman" w:hAnsi="Arial" w:cs="Arial"/>
+          <w:b/>
+          <w:bCs/>
+          <w:color w:val="080808"/>
+          <w:kern w:val="0"/>
+          <w:sz w:val="21"/>
+          <w:szCs w:val="21"/>
+          <w14:ligatures w14:val="none"/>
+        </w:rPr>
+        <w:t>Stage 2 hypertension.</w:t>
+      </w:r>
+      <w:r>
+        <w:rPr>
+          <w:rFonts w:ascii="Arial" w:eastAsia="Times New Roman" w:hAnsi="Arial" w:cs="Arial"/>
+          <w:color w:val="080808"/>
+          <w:kern w:val="0"/>
+          <w:sz w:val="21"/>
+          <w:szCs w:val="21"/>
+          <w14:ligatures w14:val="none"/>
+        </w:rPr>
+        <w:t> The top number is 140 mm Hg or higher or the bottom number is 90 mm Hg or higher.</w:t>
+      </w:r>
+    </w:p>
+    <w:p>
+      <w:pPr>
+        <w:shd w:val="clear" w:color="auto" w:fill="FFFFFF"/>
+        <w:spacing w:before="100" w:beforeAutospacing="1" w:after="100" w:afterAutospacing="1" w:line="240" w:lineRule="auto"/>
+      </w:pPr>
+    </w:p>
+    <w:p>
+      <w:pPr>
+        <w:shd w:val="clear" w:color="auto" w:fill="FFFFFF"/>
+        <w:spacing w:before="100" w:beforeAutospacing="1" w:after="100" w:afterAutospacing="1" w:line="240" w:lineRule="auto"/>
+      </w:pPr>
+      <w:r>
+        <w:t>Common symptoms:</w:t>
+      </w:r>
+    </w:p>
+    <w:p>
+      <w:pPr>
+        <w:pStyle w:val="ListParagraph"/>
+        <w:numPr>
+          <w:ilvl w:val="0"/>
+          <w:numId w:val="2"/>
+        </w:numPr>
+        <w:shd w:val="clear" w:color="auto" w:fill="FFFFFF"/>
+        <w:spacing w:before="100" w:beforeAutospacing="1" w:after="100" w:afterAutospacing="1" w:line="240" w:lineRule="auto"/>
+      </w:pPr>
+      <w:r>
+        <w:t xml:space="preserve">Headaches </w:t>
+      </w:r>
+    </w:p>
+    <w:p>
+      <w:pPr>
+        <w:pStyle w:val="ListParagraph"/>
+        <w:numPr>
+          <w:ilvl w:val="0"/>
+          <w:numId w:val="2"/>
+        </w:numPr>
+        <w:shd w:val="clear" w:color="auto" w:fill="FFFFFF"/>
+        <w:spacing w:before="100" w:beforeAutospacing="1" w:after="100" w:afterAutospacing="1" w:line="240" w:lineRule="auto"/>
+      </w:pPr>
+      <w:r>
+        <w:t>Shortness of breath</w:t>
+      </w:r>
+    </w:p>
+    <w:p>
+      <w:pPr>
+        <w:pStyle w:val="ListParagraph"/>
+        <w:numPr>
+          <w:ilvl w:val="0"/>
+          <w:numId w:val="2"/>
+        </w:numPr>
+        <w:shd w:val="clear" w:color="auto" w:fill="FFFFFF"/>
+        <w:spacing w:before="100" w:beforeAutospacing="1" w:after="100" w:afterAutospacing="1" w:line="240" w:lineRule="auto"/>
+      </w:pPr>
+      <w:r>
+        <w:t>Nosebleeds</w:t>
+      </w:r>
+    </w:p>
+    <w:p>
+      <w:pPr>
+        <w:shd w:val="clear" w:color="auto" w:fill="FFFFFF"/>
+        <w:spacing w:before="100" w:beforeAutospacing="1" w:after="100" w:afterAutospacing="1" w:line="240" w:lineRule="auto"/>
+        <w:rPr>
+          <w:rFonts w:ascii="Arial" w:eastAsia="Times New Roman" w:hAnsi="Arial" w:cs="Arial"/>
+          <w:color w:val="080808"/>
+          <w:kern w:val="0"/>
+          <w:sz w:val="21"/>
+          <w:szCs w:val="21"/>
+          <w14:ligatures w14:val="none"/>
+        </w:rPr>
+      </w:pPr>
     </w:p>
     <w:p>
       <w:pPr>
@@ -2165,21 +2062,8 @@
         <w:spacing w:before="100" w:beforeAutospacing="1" w:after="100" w:afterAutospacing="1" w:line="240" w:lineRule="auto"/>
       </w:pPr>
       <w:r>
-        <w:t xml:space="preserve">Race: most common in black people and develops earlier in black </w:t>
-      </w:r>
-      <w:proofErr w:type="spellStart"/>
-      <w:r>
-        <w:t>americans</w:t>
-      </w:r>
-      <w:proofErr w:type="spellEnd"/>
-      <w:r>
-        <w:t xml:space="preserve"> than white </w:t>
-      </w:r>
-      <w:proofErr w:type="spellStart"/>
-      <w:r>
-        <w:t>americans</w:t>
-      </w:r>
-      <w:proofErr w:type="spellEnd"/>
+        <w:t>Race: most common in black people and develops earlier in black americans than white americans</w:t>
+      </w:r>
     </w:p>
     <w:p>
       <w:pPr>
@@ -2221,15 +2105,7 @@
       </w:pPr>
       <w:r>
         <w:lastRenderedPageBreak/>
-        <w:t xml:space="preserve">Tobacco </w:t>
-      </w:r>
-      <w:proofErr w:type="gramStart"/>
-      <w:r>
-        <w:t>use</w:t>
-      </w:r>
-      <w:proofErr w:type="gramEnd"/>
-      <w:r>
-        <w:t xml:space="preserve"> or vaping</w:t>
+        <w:t>Tobacco use or vaping</w:t>
       </w:r>
     </w:p>
     <w:p>
@@ -2402,6 +2278,11 @@
       </w:r>
     </w:p>
     <w:p/>
+    <w:p>
+      <w:r>
+        <w:t xml:space="preserve">*** Stage II requires medicine while Stage I can still be managed with lifestyle changes </w:t>
+      </w:r>
+    </w:p>
     <w:p/>
     <w:p>
       <w:pPr>
@@ -2450,15 +2331,7 @@
         </w:numPr>
       </w:pPr>
       <w:r>
-        <w:t xml:space="preserve">Means you have a 50% chance of developing type II diabetes in the </w:t>
-      </w:r>
-      <w:proofErr w:type="spellStart"/>
-      <w:r>
-        <w:t>nxt</w:t>
-      </w:r>
-      <w:proofErr w:type="spellEnd"/>
-      <w:r>
-        <w:t xml:space="preserve"> 5-10 yrs</w:t>
+        <w:t>Means you have a 50% chance of developing type II diabetes in the nxt 5-10 yrs</w:t>
       </w:r>
     </w:p>
     <w:p>
@@ -2550,7 +2423,6 @@
     <w:p/>
     <w:p>
       <w:r>
-        <w:lastRenderedPageBreak/>
         <w:t>Low blood sugar</w:t>
       </w:r>
     </w:p>
@@ -2591,7 +2463,7 @@
           <w:color w:val="555555"/>
         </w:rPr>
       </w:pPr>
-      <w:hyperlink r:id="rId8" w:tgtFrame="_blank" w:history="1">
+      <w:hyperlink r:id="rId9" w:tgtFrame="_blank" w:history="1">
         <w:r>
           <w:rPr>
             <w:rStyle w:val="Hyperlink"/>
@@ -2622,7 +2494,7 @@
           <w:color w:val="555555"/>
         </w:rPr>
       </w:pPr>
-      <w:hyperlink r:id="rId9" w:tgtFrame="_blank" w:history="1">
+      <w:hyperlink r:id="rId10" w:tgtFrame="_blank" w:history="1">
         <w:r>
           <w:rPr>
             <w:rStyle w:val="Hyperlink"/>
@@ -2653,7 +2525,7 @@
           <w:color w:val="555555"/>
         </w:rPr>
       </w:pPr>
-      <w:hyperlink r:id="rId10" w:tgtFrame="_blank" w:history="1">
+      <w:hyperlink r:id="rId11" w:tgtFrame="_blank" w:history="1">
         <w:r>
           <w:rPr>
             <w:rStyle w:val="Hyperlink"/>
@@ -2684,7 +2556,7 @@
           <w:color w:val="555555"/>
         </w:rPr>
       </w:pPr>
-      <w:hyperlink r:id="rId11" w:tgtFrame="_blank" w:history="1">
+      <w:hyperlink r:id="rId12" w:tgtFrame="_blank" w:history="1">
         <w:r>
           <w:rPr>
             <w:rStyle w:val="Hyperlink"/>
@@ -2722,7 +2594,7 @@
           <w:color w:val="555555"/>
         </w:rPr>
       </w:pPr>
-      <w:hyperlink r:id="rId12" w:tgtFrame="_blank" w:history="1">
+      <w:hyperlink r:id="rId13" w:tgtFrame="_blank" w:history="1">
         <w:r>
           <w:rPr>
             <w:rStyle w:val="Hyperlink"/>
@@ -2753,7 +2625,7 @@
           <w:color w:val="555555"/>
         </w:rPr>
       </w:pPr>
-      <w:hyperlink r:id="rId13" w:tgtFrame="_blank" w:history="1">
+      <w:hyperlink r:id="rId14" w:tgtFrame="_blank" w:history="1">
         <w:r>
           <w:rPr>
             <w:rStyle w:val="Hyperlink"/>
@@ -2814,15 +2686,7 @@
     </w:p>
     <w:p>
       <w:r>
-        <w:t xml:space="preserve">This measurement is important </w:t>
-      </w:r>
-      <w:proofErr w:type="spellStart"/>
-      <w:r>
-        <w:t>bc</w:t>
-      </w:r>
-      <w:proofErr w:type="spellEnd"/>
-      <w:r>
-        <w:t xml:space="preserve"> it can tell you how much excess fat sits around your abdomen. </w:t>
+        <w:t xml:space="preserve">This measurement is important bc it can tell you how much excess fat sits around your abdomen. </w:t>
       </w:r>
     </w:p>
     <w:p>
@@ -2916,6 +2780,7 @@
     </w:p>
     <w:p>
       <w:r>
+        <w:lastRenderedPageBreak/>
         <w:t>healthy range is 0.4 – 0.49</w:t>
       </w:r>
     </w:p>

--- a/Notes.docx
+++ b/Notes.docx
@@ -3,14 +3,30 @@
 <w:document xmlns:wpc="http://schemas.microsoft.com/office/word/2010/wordprocessingCanvas" xmlns:cx="http://schemas.microsoft.com/office/drawing/2014/chartex" xmlns:cx1="http://schemas.microsoft.com/office/drawing/2015/9/8/chartex" xmlns:cx2="http://schemas.microsoft.com/office/drawing/2015/10/21/chartex" xmlns:cx3="http://schemas.microsoft.com/office/drawing/2016/5/9/chartex" xmlns:cx4="http://schemas.microsoft.com/office/drawing/2016/5/10/chartex" xmlns:cx5="http://schemas.microsoft.com/office/drawing/2016/5/11/chartex" xmlns:cx6="http://schemas.microsoft.com/office/drawing/2016/5/12/chartex" xmlns:cx7="http://schemas.microsoft.com/office/drawing/2016/5/13/chartex" xmlns:cx8="http://schemas.microsoft.com/office/drawing/2016/5/14/chartex" xmlns:mc="http://schemas.openxmlformats.org/markup-compatibility/2006" xmlns:aink="http://schemas.microsoft.com/office/drawing/2016/ink" xmlns:am3d="http://schemas.microsoft.com/office/drawing/2017/model3d" xmlns:o="urn:schemas-microsoft-com:office:office" xmlns:oel="http://schemas.microsoft.com/office/2019/extlst" xmlns:r="http://schemas.openxmlformats.org/officeDocument/2006/relationships" xmlns:m="http://schemas.openxmlformats.org/officeDocument/2006/math" xmlns:v="urn:schemas-microsoft-com:vml" xmlns:wp14="http://schemas.microsoft.com/office/word/2010/wordprocessingDrawing" xmlns:wp="http://schemas.openxmlformats.org/drawingml/2006/wordprocessingDrawing" xmlns:w10="urn:schemas-microsoft-com:office:word" xmlns:w="http://schemas.openxmlformats.org/wordprocessingml/2006/main" xmlns:w14="http://schemas.microsoft.com/office/word/2010/wordml" xmlns:w15="http://schemas.microsoft.com/office/word/2012/wordml" xmlns:w16cex="http://schemas.microsoft.com/office/word/2018/wordml/cex" xmlns:w16cid="http://schemas.microsoft.com/office/word/2016/wordml/cid" xmlns:w16="http://schemas.microsoft.com/office/word/2018/wordml" xmlns:w16du="http://schemas.microsoft.com/office/word/2023/wordml/word16du" xmlns:w16sdtdh="http://schemas.microsoft.com/office/word/2020/wordml/sdtdatahash" xmlns:w16sdtfl="http://schemas.microsoft.com/office/word/2024/wordml/sdtformatlock" xmlns:w16se="http://schemas.microsoft.com/office/word/2015/wordml/symex" xmlns:wpg="http://schemas.microsoft.com/office/word/2010/wordprocessingGroup" xmlns:wpi="http://schemas.microsoft.com/office/word/2010/wordprocessingInk" xmlns:wne="http://schemas.microsoft.com/office/word/2006/wordml" xmlns:wps="http://schemas.microsoft.com/office/word/2010/wordprocessingShape" mc:Ignorable="w14 w15 w16se w16cid w16 w16cex w16sdtdh w16sdtfl w16du wp14">
   <w:body>
     <w:p>
-      <w:hyperlink r:id="rId5" w:history="1">
-        <w:r>
-          <w:rPr>
-            <w:rStyle w:val="Hyperlink"/>
-          </w:rPr>
-          <w:t>https://my.clevelandclinic.org/health/articles/9464-body-mass-index-bmi</w:t>
-        </w:r>
-      </w:hyperlink>
+      <w:r>
+        <w:fldChar w:fldCharType="begin"/>
+      </w:r>
+      <w:r>
+        <w:instrText>HYPERLINK "</w:instrText>
+      </w:r>
+      <w:r>
+        <w:instrText>https://my.clevelandclinic.org/health/articles/9464-body-mass-index-bmi</w:instrText>
+      </w:r>
+      <w:r>
+        <w:instrText>"</w:instrText>
+      </w:r>
+      <w:r>
+        <w:fldChar w:fldCharType="separate"/>
+      </w:r>
+      <w:r>
+        <w:rPr>
+          <w:rStyle w:val="Hyperlink"/>
+        </w:rPr>
+        <w:t>https://my.clevelandclinic.org/health/articles/9464-body-mass-index-bmi</w:t>
+      </w:r>
+      <w:r>
+        <w:fldChar w:fldCharType="end"/>
+      </w:r>
       <w:r>
         <w:t xml:space="preserve">: </w:t>
       </w:r>
@@ -127,7 +143,7 @@
           <w14:ligatures w14:val="none"/>
         </w:rPr>
       </w:pPr>
-      <w:hyperlink r:id="rId6" w:tgtFrame="_blank" w:history="1">
+      <w:hyperlink r:id="rId5" w:tgtFrame="_blank" w:history="1">
         <w:r>
           <w:rPr>
             <w:rFonts w:ascii="Arial" w:eastAsia="Times New Roman" w:hAnsi="Arial" w:cs="Times New Roman"/>
@@ -259,7 +275,7 @@
           <w14:ligatures w14:val="none"/>
         </w:rPr>
       </w:pPr>
-      <w:hyperlink r:id="rId7" w:tgtFrame="_blank" w:history="1">
+      <w:hyperlink r:id="rId6" w:tgtFrame="_blank" w:history="1">
         <w:r>
           <w:rPr>
             <w:rFonts w:ascii="Arial" w:eastAsia="Times New Roman" w:hAnsi="Arial" w:cs="Times New Roman"/>
@@ -361,7 +377,15 @@
     </w:p>
     <w:p>
       <w:r>
-        <w:t>Higher bmi means higher risk of:</w:t>
+        <w:t xml:space="preserve">Higher </w:t>
+      </w:r>
+      <w:proofErr w:type="spellStart"/>
+      <w:r>
+        <w:t>bmi</w:t>
+      </w:r>
+      <w:proofErr w:type="spellEnd"/>
+      <w:r>
+        <w:t xml:space="preserve"> means higher risk of:</w:t>
       </w:r>
     </w:p>
     <w:p>
@@ -462,7 +486,15 @@
     </w:p>
     <w:p>
       <w:r>
-        <w:t>Limitations of bmi:</w:t>
+        <w:t xml:space="preserve">Limitations of </w:t>
+      </w:r>
+      <w:proofErr w:type="spellStart"/>
+      <w:r>
+        <w:t>bmi</w:t>
+      </w:r>
+      <w:proofErr w:type="spellEnd"/>
+      <w:r>
+        <w:t>:</w:t>
       </w:r>
     </w:p>
     <w:p>
@@ -497,8 +529,13 @@
           <w:numId w:val="2"/>
         </w:numPr>
       </w:pPr>
-      <w:r>
-        <w:t>Bmi doesn’t track location or distribution of body fat</w:t>
+      <w:proofErr w:type="spellStart"/>
+      <w:r>
+        <w:t>Bmi</w:t>
+      </w:r>
+      <w:proofErr w:type="spellEnd"/>
+      <w:r>
+        <w:t xml:space="preserve"> doesn’t track location or distribution of body fat</w:t>
       </w:r>
     </w:p>
     <w:p>
@@ -570,8 +607,13 @@
     </w:p>
     <w:p>
       <w:r>
-        <w:t>Low bmi</w:t>
-      </w:r>
+        <w:t xml:space="preserve">Low </w:t>
+      </w:r>
+      <w:proofErr w:type="spellStart"/>
+      <w:r>
+        <w:t>bmi</w:t>
+      </w:r>
+      <w:proofErr w:type="spellEnd"/>
       <w:r>
         <w:t xml:space="preserve"> can lead to</w:t>
       </w:r>
@@ -599,8 +641,13 @@
           <w:numId w:val="2"/>
         </w:numPr>
       </w:pPr>
-      <w:r>
-        <w:t>More sick frequently</w:t>
+      <w:proofErr w:type="gramStart"/>
+      <w:r>
+        <w:t>More sick</w:t>
+      </w:r>
+      <w:proofErr w:type="gramEnd"/>
+      <w:r>
+        <w:t xml:space="preserve"> frequently</w:t>
       </w:r>
     </w:p>
     <w:p>
@@ -636,7 +683,15 @@
         </w:numPr>
       </w:pPr>
       <w:r>
-        <w:t>Irregular preiods and premature births in women</w:t>
+        <w:t xml:space="preserve">Irregular </w:t>
+      </w:r>
+      <w:proofErr w:type="spellStart"/>
+      <w:r>
+        <w:t>preiods</w:t>
+      </w:r>
+      <w:proofErr w:type="spellEnd"/>
+      <w:r>
+        <w:t xml:space="preserve"> and premature births in women</w:t>
       </w:r>
     </w:p>
     <w:p>
@@ -929,7 +984,15 @@
         </w:numPr>
       </w:pPr>
       <w:r>
-        <w:t>2000 calories is recommended per day</w:t>
+        <w:t xml:space="preserve">2000 calories </w:t>
+      </w:r>
+      <w:proofErr w:type="gramStart"/>
+      <w:r>
+        <w:t>is</w:t>
+      </w:r>
+      <w:proofErr w:type="gramEnd"/>
+      <w:r>
+        <w:t xml:space="preserve"> recommended per day</w:t>
       </w:r>
     </w:p>
     <w:p>
@@ -1200,7 +1263,7 @@
       </w:r>
     </w:p>
     <w:p>
-      <w:hyperlink r:id="rId8" w:history="1">
+      <w:hyperlink r:id="rId7" w:history="1">
         <w:r>
           <w:rPr>
             <w:rStyle w:val="Hyperlink"/>
@@ -1681,7 +1744,31 @@
           <w:szCs w:val="21"/>
           <w14:ligatures w14:val="none"/>
         </w:rPr>
-        <w:t> The top number ranges from 120 to 129 mm Hg and the bottom number is below, not above, 80 mm Hg.</w:t>
+        <w:t xml:space="preserve"> The top number ranges from 120 to 129 mm Hg and the bottom number </w:t>
+      </w:r>
+      <w:proofErr w:type="gramStart"/>
+      <w:r>
+        <w:rPr>
+          <w:rFonts w:ascii="Arial" w:eastAsia="Times New Roman" w:hAnsi="Arial" w:cs="Arial"/>
+          <w:color w:val="080808"/>
+          <w:kern w:val="0"/>
+          <w:sz w:val="21"/>
+          <w:szCs w:val="21"/>
+          <w14:ligatures w14:val="none"/>
+        </w:rPr>
+        <w:t>is</w:t>
+      </w:r>
+      <w:proofErr w:type="gramEnd"/>
+      <w:r>
+        <w:rPr>
+          <w:rFonts w:ascii="Arial" w:eastAsia="Times New Roman" w:hAnsi="Arial" w:cs="Arial"/>
+          <w:color w:val="080808"/>
+          <w:kern w:val="0"/>
+          <w:sz w:val="21"/>
+          <w:szCs w:val="21"/>
+          <w14:ligatures w14:val="none"/>
+        </w:rPr>
+        <w:t xml:space="preserve"> below, not above, 80 mm Hg.</w:t>
       </w:r>
     </w:p>
     <w:p>
@@ -1723,7 +1810,55 @@
           <w:szCs w:val="21"/>
           <w14:ligatures w14:val="none"/>
         </w:rPr>
-        <w:t> The top number ranges from 130 to 139 mm Hg or the bottom number is between 80 and 89 mm Hg.</w:t>
+        <w:t xml:space="preserve"> The top number ranges from 130 to 139 mm Hg or the bottom number </w:t>
+      </w:r>
+      <w:proofErr w:type="gramStart"/>
+      <w:r>
+        <w:rPr>
+          <w:rFonts w:ascii="Arial" w:eastAsia="Times New Roman" w:hAnsi="Arial" w:cs="Arial"/>
+          <w:color w:val="080808"/>
+          <w:kern w:val="0"/>
+          <w:sz w:val="21"/>
+          <w:szCs w:val="21"/>
+          <w14:ligatures w14:val="none"/>
+        </w:rPr>
+        <w:t>is</w:t>
+      </w:r>
+      <w:proofErr w:type="gramEnd"/>
+      <w:r>
+        <w:rPr>
+          <w:rFonts w:ascii="Arial" w:eastAsia="Times New Roman" w:hAnsi="Arial" w:cs="Arial"/>
+          <w:color w:val="080808"/>
+          <w:kern w:val="0"/>
+          <w:sz w:val="21"/>
+          <w:szCs w:val="21"/>
+          <w14:ligatures w14:val="none"/>
+        </w:rPr>
+        <w:t xml:space="preserve"> between </w:t>
+      </w:r>
+      <w:proofErr w:type="gramStart"/>
+      <w:r>
+        <w:rPr>
+          <w:rFonts w:ascii="Arial" w:eastAsia="Times New Roman" w:hAnsi="Arial" w:cs="Arial"/>
+          <w:color w:val="080808"/>
+          <w:kern w:val="0"/>
+          <w:sz w:val="21"/>
+          <w:szCs w:val="21"/>
+          <w14:ligatures w14:val="none"/>
+        </w:rPr>
+        <w:t>80 and 89 mm</w:t>
+      </w:r>
+      <w:proofErr w:type="gramEnd"/>
+      <w:r>
+        <w:rPr>
+          <w:rFonts w:ascii="Arial" w:eastAsia="Times New Roman" w:hAnsi="Arial" w:cs="Arial"/>
+          <w:color w:val="080808"/>
+          <w:kern w:val="0"/>
+          <w:sz w:val="21"/>
+          <w:szCs w:val="21"/>
+          <w14:ligatures w14:val="none"/>
+        </w:rPr>
+        <w:t xml:space="preserve"> Hg.</w:t>
       </w:r>
     </w:p>
     <w:p>
@@ -2062,8 +2197,21 @@
         <w:spacing w:before="100" w:beforeAutospacing="1" w:after="100" w:afterAutospacing="1" w:line="240" w:lineRule="auto"/>
       </w:pPr>
       <w:r>
-        <w:t>Race: most common in black people and develops earlier in black americans than white americans</w:t>
-      </w:r>
+        <w:t xml:space="preserve">Race: most common in black people and develops earlier in black </w:t>
+      </w:r>
+      <w:proofErr w:type="spellStart"/>
+      <w:r>
+        <w:t>americans</w:t>
+      </w:r>
+      <w:proofErr w:type="spellEnd"/>
+      <w:r>
+        <w:t xml:space="preserve"> than white </w:t>
+      </w:r>
+      <w:proofErr w:type="spellStart"/>
+      <w:r>
+        <w:t>americans</w:t>
+      </w:r>
+      <w:proofErr w:type="spellEnd"/>
     </w:p>
     <w:p>
       <w:pPr>
@@ -2105,7 +2253,15 @@
       </w:pPr>
       <w:r>
         <w:lastRenderedPageBreak/>
-        <w:t>Tobacco use or vaping</w:t>
+        <w:t xml:space="preserve">Tobacco </w:t>
+      </w:r>
+      <w:proofErr w:type="gramStart"/>
+      <w:r>
+        <w:t>use</w:t>
+      </w:r>
+      <w:proofErr w:type="gramEnd"/>
+      <w:r>
+        <w:t xml:space="preserve"> or vaping</w:t>
       </w:r>
     </w:p>
     <w:p>
@@ -2302,6 +2458,31 @@
       </w:r>
     </w:p>
     <w:p>
+      <w:hyperlink r:id="rId8" w:history="1">
+        <w:r>
+          <w:rPr>
+            <w:rStyle w:val="Hyperlink"/>
+          </w:rPr>
+          <w:t>https://diabetes.org/living-with-diabetes/hypoglycemia-low-blood-glucose</w:t>
+        </w:r>
+      </w:hyperlink>
+    </w:p>
+    <w:p>
+      <w:hyperlink r:id="rId9" w:history="1">
+        <w:r>
+          <w:rPr>
+            <w:rStyle w:val="Hyperlink"/>
+          </w:rPr>
+          <w:t>https://www.mayoclinic.org/diseases-conditions/prediabetes/symptoms-causes/syc-20355278</w:t>
+        </w:r>
+      </w:hyperlink>
+    </w:p>
+    <w:p>
+      <w:r>
+        <w:t>https://www.yalemedicine.org/conditions/hyperglycemia-symptoms-causes-treatments</w:t>
+      </w:r>
+    </w:p>
+    <w:p>
       <w:r>
         <w:t xml:space="preserve">Low – </w:t>
       </w:r>
@@ -2316,7 +2497,13 @@
     </w:p>
     <w:p>
       <w:r>
-        <w:t>Pre-diabetic is 100 to 15</w:t>
+        <w:t xml:space="preserve">Pre-diabetic is 100 to </w:t>
+      </w:r>
+      <w:r>
+        <w:t>12</w:t>
+      </w:r>
+      <w:r>
+        <w:t>5</w:t>
       </w:r>
       <w:r>
         <w:t xml:space="preserve"> </w:t>
@@ -2331,7 +2518,15 @@
         </w:numPr>
       </w:pPr>
       <w:r>
-        <w:t>Means you have a 50% chance of developing type II diabetes in the nxt 5-10 yrs</w:t>
+        <w:t xml:space="preserve">Means you have a 50% chance of developing type II diabetes in the </w:t>
+      </w:r>
+      <w:proofErr w:type="spellStart"/>
+      <w:r>
+        <w:t>nxt</w:t>
+      </w:r>
+      <w:proofErr w:type="spellEnd"/>
+      <w:r>
+        <w:t xml:space="preserve"> 5-10 yrs</w:t>
       </w:r>
     </w:p>
     <w:p>
@@ -2344,6 +2539,570 @@
     </w:p>
     <w:p/>
     <w:p>
+      <w:pPr>
+        <w:ind w:left="360"/>
+      </w:pPr>
+      <w:r>
+        <w:t xml:space="preserve">Symptoms of low </w:t>
+      </w:r>
+      <w:proofErr w:type="spellStart"/>
+      <w:r>
+        <w:t>bg</w:t>
+      </w:r>
+      <w:proofErr w:type="spellEnd"/>
+      <w:r>
+        <w:t>:</w:t>
+      </w:r>
+    </w:p>
+    <w:p>
+      <w:pPr>
+        <w:numPr>
+          <w:ilvl w:val="0"/>
+          <w:numId w:val="9"/>
+        </w:numPr>
+        <w:pBdr>
+          <w:top w:val="single" w:sz="2" w:space="0" w:color="E5E5E5"/>
+          <w:left w:val="single" w:sz="2" w:space="0" w:color="E5E5E5"/>
+          <w:bottom w:val="single" w:sz="2" w:space="0" w:color="E5E5E5"/>
+          <w:right w:val="single" w:sz="2" w:space="0" w:color="E5E5E5"/>
+        </w:pBdr>
+        <w:spacing w:before="100" w:beforeAutospacing="1" w:after="100" w:afterAutospacing="1" w:line="240" w:lineRule="auto"/>
+        <w:rPr>
+          <w:rFonts w:ascii="Arial" w:eastAsia="Times New Roman" w:hAnsi="Arial" w:cs="Arial"/>
+          <w:color w:val="3A3A3A"/>
+          <w:kern w:val="0"/>
+          <w:sz w:val="27"/>
+          <w:szCs w:val="27"/>
+          <w14:ligatures w14:val="none"/>
+        </w:rPr>
+      </w:pPr>
+      <w:r>
+        <w:rPr>
+          <w:rFonts w:ascii="Arial" w:eastAsia="Times New Roman" w:hAnsi="Arial" w:cs="Arial"/>
+          <w:color w:val="3A3A3A"/>
+          <w:kern w:val="0"/>
+          <w:sz w:val="27"/>
+          <w:szCs w:val="27"/>
+          <w14:ligatures w14:val="none"/>
+        </w:rPr>
+        <w:t>Feeling shaky</w:t>
+      </w:r>
+    </w:p>
+    <w:p>
+      <w:pPr>
+        <w:numPr>
+          <w:ilvl w:val="0"/>
+          <w:numId w:val="9"/>
+        </w:numPr>
+        <w:pBdr>
+          <w:top w:val="single" w:sz="2" w:space="0" w:color="E5E5E5"/>
+          <w:left w:val="single" w:sz="2" w:space="0" w:color="E5E5E5"/>
+          <w:bottom w:val="single" w:sz="2" w:space="0" w:color="E5E5E5"/>
+          <w:right w:val="single" w:sz="2" w:space="0" w:color="E5E5E5"/>
+        </w:pBdr>
+        <w:spacing w:before="100" w:beforeAutospacing="1" w:after="100" w:afterAutospacing="1" w:line="240" w:lineRule="auto"/>
+        <w:rPr>
+          <w:rFonts w:ascii="Arial" w:eastAsia="Times New Roman" w:hAnsi="Arial" w:cs="Arial"/>
+          <w:color w:val="3A3A3A"/>
+          <w:kern w:val="0"/>
+          <w:sz w:val="27"/>
+          <w:szCs w:val="27"/>
+          <w14:ligatures w14:val="none"/>
+        </w:rPr>
+      </w:pPr>
+      <w:r>
+        <w:rPr>
+          <w:rFonts w:ascii="Arial" w:eastAsia="Times New Roman" w:hAnsi="Arial" w:cs="Arial"/>
+          <w:color w:val="3A3A3A"/>
+          <w:kern w:val="0"/>
+          <w:sz w:val="27"/>
+          <w:szCs w:val="27"/>
+          <w14:ligatures w14:val="none"/>
+        </w:rPr>
+        <w:t>Being nervous or anxious</w:t>
+      </w:r>
+    </w:p>
+    <w:p>
+      <w:pPr>
+        <w:numPr>
+          <w:ilvl w:val="0"/>
+          <w:numId w:val="9"/>
+        </w:numPr>
+        <w:pBdr>
+          <w:top w:val="single" w:sz="2" w:space="0" w:color="E5E5E5"/>
+          <w:left w:val="single" w:sz="2" w:space="0" w:color="E5E5E5"/>
+          <w:bottom w:val="single" w:sz="2" w:space="0" w:color="E5E5E5"/>
+          <w:right w:val="single" w:sz="2" w:space="0" w:color="E5E5E5"/>
+        </w:pBdr>
+        <w:spacing w:before="100" w:beforeAutospacing="1" w:after="100" w:afterAutospacing="1" w:line="240" w:lineRule="auto"/>
+        <w:rPr>
+          <w:rFonts w:ascii="Arial" w:eastAsia="Times New Roman" w:hAnsi="Arial" w:cs="Arial"/>
+          <w:color w:val="3A3A3A"/>
+          <w:kern w:val="0"/>
+          <w:sz w:val="27"/>
+          <w:szCs w:val="27"/>
+          <w14:ligatures w14:val="none"/>
+        </w:rPr>
+      </w:pPr>
+      <w:r>
+        <w:rPr>
+          <w:rFonts w:ascii="Arial" w:eastAsia="Times New Roman" w:hAnsi="Arial" w:cs="Arial"/>
+          <w:color w:val="3A3A3A"/>
+          <w:kern w:val="0"/>
+          <w:sz w:val="27"/>
+          <w:szCs w:val="27"/>
+          <w14:ligatures w14:val="none"/>
+        </w:rPr>
+        <w:lastRenderedPageBreak/>
+        <w:t>Sweating, chills, and clamminess</w:t>
+      </w:r>
+    </w:p>
+    <w:p>
+      <w:pPr>
+        <w:numPr>
+          <w:ilvl w:val="0"/>
+          <w:numId w:val="9"/>
+        </w:numPr>
+        <w:pBdr>
+          <w:top w:val="single" w:sz="2" w:space="0" w:color="E5E5E5"/>
+          <w:left w:val="single" w:sz="2" w:space="0" w:color="E5E5E5"/>
+          <w:bottom w:val="single" w:sz="2" w:space="0" w:color="E5E5E5"/>
+          <w:right w:val="single" w:sz="2" w:space="0" w:color="E5E5E5"/>
+        </w:pBdr>
+        <w:spacing w:before="100" w:beforeAutospacing="1" w:after="100" w:afterAutospacing="1" w:line="240" w:lineRule="auto"/>
+        <w:rPr>
+          <w:rFonts w:ascii="Arial" w:eastAsia="Times New Roman" w:hAnsi="Arial" w:cs="Arial"/>
+          <w:color w:val="3A3A3A"/>
+          <w:kern w:val="0"/>
+          <w:sz w:val="27"/>
+          <w:szCs w:val="27"/>
+          <w14:ligatures w14:val="none"/>
+        </w:rPr>
+      </w:pPr>
+      <w:r>
+        <w:rPr>
+          <w:rFonts w:ascii="Arial" w:eastAsia="Times New Roman" w:hAnsi="Arial" w:cs="Arial"/>
+          <w:color w:val="3A3A3A"/>
+          <w:kern w:val="0"/>
+          <w:sz w:val="27"/>
+          <w:szCs w:val="27"/>
+          <w14:ligatures w14:val="none"/>
+        </w:rPr>
+        <w:t>Irritability or impatience</w:t>
+      </w:r>
+    </w:p>
+    <w:p>
+      <w:pPr>
+        <w:numPr>
+          <w:ilvl w:val="0"/>
+          <w:numId w:val="9"/>
+        </w:numPr>
+        <w:pBdr>
+          <w:top w:val="single" w:sz="2" w:space="0" w:color="E5E5E5"/>
+          <w:left w:val="single" w:sz="2" w:space="0" w:color="E5E5E5"/>
+          <w:bottom w:val="single" w:sz="2" w:space="0" w:color="E5E5E5"/>
+          <w:right w:val="single" w:sz="2" w:space="0" w:color="E5E5E5"/>
+        </w:pBdr>
+        <w:spacing w:before="100" w:beforeAutospacing="1" w:after="100" w:afterAutospacing="1" w:line="240" w:lineRule="auto"/>
+        <w:rPr>
+          <w:rFonts w:ascii="Arial" w:eastAsia="Times New Roman" w:hAnsi="Arial" w:cs="Arial"/>
+          <w:color w:val="3A3A3A"/>
+          <w:kern w:val="0"/>
+          <w:sz w:val="27"/>
+          <w:szCs w:val="27"/>
+          <w14:ligatures w14:val="none"/>
+        </w:rPr>
+      </w:pPr>
+      <w:r>
+        <w:rPr>
+          <w:rFonts w:ascii="Arial" w:eastAsia="Times New Roman" w:hAnsi="Arial" w:cs="Arial"/>
+          <w:color w:val="3A3A3A"/>
+          <w:kern w:val="0"/>
+          <w:sz w:val="27"/>
+          <w:szCs w:val="27"/>
+          <w14:ligatures w14:val="none"/>
+        </w:rPr>
+        <w:t>Confusion</w:t>
+      </w:r>
+    </w:p>
+    <w:p>
+      <w:pPr>
+        <w:numPr>
+          <w:ilvl w:val="0"/>
+          <w:numId w:val="9"/>
+        </w:numPr>
+        <w:pBdr>
+          <w:top w:val="single" w:sz="2" w:space="0" w:color="E5E5E5"/>
+          <w:left w:val="single" w:sz="2" w:space="0" w:color="E5E5E5"/>
+          <w:bottom w:val="single" w:sz="2" w:space="0" w:color="E5E5E5"/>
+          <w:right w:val="single" w:sz="2" w:space="0" w:color="E5E5E5"/>
+        </w:pBdr>
+        <w:spacing w:before="100" w:beforeAutospacing="1" w:after="100" w:afterAutospacing="1" w:line="240" w:lineRule="auto"/>
+        <w:rPr>
+          <w:rFonts w:ascii="Arial" w:eastAsia="Times New Roman" w:hAnsi="Arial" w:cs="Arial"/>
+          <w:color w:val="3A3A3A"/>
+          <w:kern w:val="0"/>
+          <w:sz w:val="27"/>
+          <w:szCs w:val="27"/>
+          <w14:ligatures w14:val="none"/>
+        </w:rPr>
+      </w:pPr>
+      <w:r>
+        <w:rPr>
+          <w:rFonts w:ascii="Arial" w:eastAsia="Times New Roman" w:hAnsi="Arial" w:cs="Arial"/>
+          <w:color w:val="3A3A3A"/>
+          <w:kern w:val="0"/>
+          <w:sz w:val="27"/>
+          <w:szCs w:val="27"/>
+          <w14:ligatures w14:val="none"/>
+        </w:rPr>
+        <w:t>Fast heartbeat</w:t>
+      </w:r>
+    </w:p>
+    <w:p>
+      <w:pPr>
+        <w:numPr>
+          <w:ilvl w:val="0"/>
+          <w:numId w:val="9"/>
+        </w:numPr>
+        <w:pBdr>
+          <w:top w:val="single" w:sz="2" w:space="0" w:color="E5E5E5"/>
+          <w:left w:val="single" w:sz="2" w:space="0" w:color="E5E5E5"/>
+          <w:bottom w:val="single" w:sz="2" w:space="0" w:color="E5E5E5"/>
+          <w:right w:val="single" w:sz="2" w:space="0" w:color="E5E5E5"/>
+        </w:pBdr>
+        <w:spacing w:before="100" w:beforeAutospacing="1" w:after="100" w:afterAutospacing="1" w:line="240" w:lineRule="auto"/>
+        <w:rPr>
+          <w:rFonts w:ascii="Arial" w:eastAsia="Times New Roman" w:hAnsi="Arial" w:cs="Arial"/>
+          <w:color w:val="3A3A3A"/>
+          <w:kern w:val="0"/>
+          <w:sz w:val="27"/>
+          <w:szCs w:val="27"/>
+          <w14:ligatures w14:val="none"/>
+        </w:rPr>
+      </w:pPr>
+      <w:r>
+        <w:rPr>
+          <w:rFonts w:ascii="Arial" w:eastAsia="Times New Roman" w:hAnsi="Arial" w:cs="Arial"/>
+          <w:color w:val="3A3A3A"/>
+          <w:kern w:val="0"/>
+          <w:sz w:val="27"/>
+          <w:szCs w:val="27"/>
+          <w14:ligatures w14:val="none"/>
+        </w:rPr>
+        <w:t>Feeling lightheaded or dizzy</w:t>
+      </w:r>
+    </w:p>
+    <w:p>
+      <w:pPr>
+        <w:numPr>
+          <w:ilvl w:val="0"/>
+          <w:numId w:val="9"/>
+        </w:numPr>
+        <w:pBdr>
+          <w:top w:val="single" w:sz="2" w:space="0" w:color="E5E5E5"/>
+          <w:left w:val="single" w:sz="2" w:space="0" w:color="E5E5E5"/>
+          <w:bottom w:val="single" w:sz="2" w:space="0" w:color="E5E5E5"/>
+          <w:right w:val="single" w:sz="2" w:space="0" w:color="E5E5E5"/>
+        </w:pBdr>
+        <w:spacing w:before="100" w:beforeAutospacing="1" w:after="100" w:afterAutospacing="1" w:line="240" w:lineRule="auto"/>
+        <w:rPr>
+          <w:rFonts w:ascii="Arial" w:eastAsia="Times New Roman" w:hAnsi="Arial" w:cs="Arial"/>
+          <w:color w:val="3A3A3A"/>
+          <w:kern w:val="0"/>
+          <w:sz w:val="27"/>
+          <w:szCs w:val="27"/>
+          <w14:ligatures w14:val="none"/>
+        </w:rPr>
+      </w:pPr>
+      <w:r>
+        <w:rPr>
+          <w:rFonts w:ascii="Arial" w:eastAsia="Times New Roman" w:hAnsi="Arial" w:cs="Arial"/>
+          <w:color w:val="3A3A3A"/>
+          <w:kern w:val="0"/>
+          <w:sz w:val="27"/>
+          <w:szCs w:val="27"/>
+          <w14:ligatures w14:val="none"/>
+        </w:rPr>
+        <w:t>Hunger</w:t>
+      </w:r>
+    </w:p>
+    <w:p>
+      <w:pPr>
+        <w:numPr>
+          <w:ilvl w:val="0"/>
+          <w:numId w:val="9"/>
+        </w:numPr>
+        <w:pBdr>
+          <w:top w:val="single" w:sz="2" w:space="0" w:color="E5E5E5"/>
+          <w:left w:val="single" w:sz="2" w:space="0" w:color="E5E5E5"/>
+          <w:bottom w:val="single" w:sz="2" w:space="0" w:color="E5E5E5"/>
+          <w:right w:val="single" w:sz="2" w:space="0" w:color="E5E5E5"/>
+        </w:pBdr>
+        <w:spacing w:before="100" w:beforeAutospacing="1" w:after="100" w:afterAutospacing="1" w:line="240" w:lineRule="auto"/>
+        <w:rPr>
+          <w:rFonts w:ascii="Arial" w:eastAsia="Times New Roman" w:hAnsi="Arial" w:cs="Arial"/>
+          <w:color w:val="3A3A3A"/>
+          <w:kern w:val="0"/>
+          <w:sz w:val="27"/>
+          <w:szCs w:val="27"/>
+          <w14:ligatures w14:val="none"/>
+        </w:rPr>
+      </w:pPr>
+      <w:r>
+        <w:rPr>
+          <w:rFonts w:ascii="Arial" w:eastAsia="Times New Roman" w:hAnsi="Arial" w:cs="Arial"/>
+          <w:color w:val="3A3A3A"/>
+          <w:kern w:val="0"/>
+          <w:sz w:val="27"/>
+          <w:szCs w:val="27"/>
+          <w14:ligatures w14:val="none"/>
+        </w:rPr>
+        <w:t>Nausea</w:t>
+      </w:r>
+    </w:p>
+    <w:p>
+      <w:pPr>
+        <w:numPr>
+          <w:ilvl w:val="0"/>
+          <w:numId w:val="9"/>
+        </w:numPr>
+        <w:pBdr>
+          <w:top w:val="single" w:sz="2" w:space="0" w:color="E5E5E5"/>
+          <w:left w:val="single" w:sz="2" w:space="0" w:color="E5E5E5"/>
+          <w:bottom w:val="single" w:sz="2" w:space="0" w:color="E5E5E5"/>
+          <w:right w:val="single" w:sz="2" w:space="0" w:color="E5E5E5"/>
+        </w:pBdr>
+        <w:spacing w:before="100" w:beforeAutospacing="1" w:after="100" w:afterAutospacing="1" w:line="240" w:lineRule="auto"/>
+        <w:rPr>
+          <w:rFonts w:ascii="Arial" w:eastAsia="Times New Roman" w:hAnsi="Arial" w:cs="Arial"/>
+          <w:color w:val="3A3A3A"/>
+          <w:kern w:val="0"/>
+          <w14:ligatures w14:val="none"/>
+        </w:rPr>
+      </w:pPr>
+      <w:r>
+        <w:rPr>
+          <w:rFonts w:ascii="Arial" w:eastAsia="Times New Roman" w:hAnsi="Arial" w:cs="Arial"/>
+          <w:color w:val="3A3A3A"/>
+          <w:kern w:val="0"/>
+          <w14:ligatures w14:val="none"/>
+        </w:rPr>
+        <w:t>Color draining from the skin (pallor)</w:t>
+      </w:r>
+    </w:p>
+    <w:p>
+      <w:pPr>
+        <w:numPr>
+          <w:ilvl w:val="0"/>
+          <w:numId w:val="9"/>
+        </w:numPr>
+        <w:pBdr>
+          <w:top w:val="single" w:sz="2" w:space="0" w:color="E5E5E5"/>
+          <w:left w:val="single" w:sz="2" w:space="0" w:color="E5E5E5"/>
+          <w:bottom w:val="single" w:sz="2" w:space="0" w:color="E5E5E5"/>
+          <w:right w:val="single" w:sz="2" w:space="0" w:color="E5E5E5"/>
+        </w:pBdr>
+        <w:spacing w:before="100" w:beforeAutospacing="1" w:after="100" w:afterAutospacing="1" w:line="240" w:lineRule="auto"/>
+        <w:rPr>
+          <w:rFonts w:ascii="Arial" w:eastAsia="Times New Roman" w:hAnsi="Arial" w:cs="Arial"/>
+          <w:color w:val="3A3A3A"/>
+          <w:kern w:val="0"/>
+          <w14:ligatures w14:val="none"/>
+        </w:rPr>
+      </w:pPr>
+      <w:r>
+        <w:rPr>
+          <w:rFonts w:ascii="Arial" w:eastAsia="Times New Roman" w:hAnsi="Arial" w:cs="Arial"/>
+          <w:color w:val="3A3A3A"/>
+          <w:kern w:val="0"/>
+          <w14:ligatures w14:val="none"/>
+        </w:rPr>
+        <w:t>Feeling sleepy</w:t>
+      </w:r>
+    </w:p>
+    <w:p>
+      <w:pPr>
+        <w:numPr>
+          <w:ilvl w:val="0"/>
+          <w:numId w:val="9"/>
+        </w:numPr>
+        <w:pBdr>
+          <w:top w:val="single" w:sz="2" w:space="0" w:color="E5E5E5"/>
+          <w:left w:val="single" w:sz="2" w:space="0" w:color="E5E5E5"/>
+          <w:bottom w:val="single" w:sz="2" w:space="0" w:color="E5E5E5"/>
+          <w:right w:val="single" w:sz="2" w:space="0" w:color="E5E5E5"/>
+        </w:pBdr>
+        <w:spacing w:before="100" w:beforeAutospacing="1" w:after="100" w:afterAutospacing="1" w:line="240" w:lineRule="auto"/>
+        <w:rPr>
+          <w:rFonts w:ascii="Arial" w:eastAsia="Times New Roman" w:hAnsi="Arial" w:cs="Arial"/>
+          <w:color w:val="3A3A3A"/>
+          <w:kern w:val="0"/>
+          <w14:ligatures w14:val="none"/>
+        </w:rPr>
+      </w:pPr>
+      <w:r>
+        <w:rPr>
+          <w:rFonts w:ascii="Arial" w:eastAsia="Times New Roman" w:hAnsi="Arial" w:cs="Arial"/>
+          <w:color w:val="3A3A3A"/>
+          <w:kern w:val="0"/>
+          <w14:ligatures w14:val="none"/>
+        </w:rPr>
+        <w:t>Feeling weak or having no energy</w:t>
+      </w:r>
+    </w:p>
+    <w:p>
+      <w:pPr>
+        <w:numPr>
+          <w:ilvl w:val="0"/>
+          <w:numId w:val="9"/>
+        </w:numPr>
+        <w:pBdr>
+          <w:top w:val="single" w:sz="2" w:space="0" w:color="E5E5E5"/>
+          <w:left w:val="single" w:sz="2" w:space="0" w:color="E5E5E5"/>
+          <w:bottom w:val="single" w:sz="2" w:space="0" w:color="E5E5E5"/>
+          <w:right w:val="single" w:sz="2" w:space="0" w:color="E5E5E5"/>
+        </w:pBdr>
+        <w:spacing w:before="100" w:beforeAutospacing="1" w:after="100" w:afterAutospacing="1" w:line="240" w:lineRule="auto"/>
+        <w:rPr>
+          <w:rFonts w:ascii="Arial" w:eastAsia="Times New Roman" w:hAnsi="Arial" w:cs="Arial"/>
+          <w:color w:val="3A3A3A"/>
+          <w:kern w:val="0"/>
+          <w14:ligatures w14:val="none"/>
+        </w:rPr>
+      </w:pPr>
+      <w:r>
+        <w:rPr>
+          <w:rFonts w:ascii="Arial" w:eastAsia="Times New Roman" w:hAnsi="Arial" w:cs="Arial"/>
+          <w:color w:val="3A3A3A"/>
+          <w:kern w:val="0"/>
+          <w14:ligatures w14:val="none"/>
+        </w:rPr>
+        <w:t>Blurred/impaired vision</w:t>
+      </w:r>
+    </w:p>
+    <w:p>
+      <w:pPr>
+        <w:numPr>
+          <w:ilvl w:val="0"/>
+          <w:numId w:val="9"/>
+        </w:numPr>
+        <w:pBdr>
+          <w:top w:val="single" w:sz="2" w:space="0" w:color="E5E5E5"/>
+          <w:left w:val="single" w:sz="2" w:space="0" w:color="E5E5E5"/>
+          <w:bottom w:val="single" w:sz="2" w:space="0" w:color="E5E5E5"/>
+          <w:right w:val="single" w:sz="2" w:space="0" w:color="E5E5E5"/>
+        </w:pBdr>
+        <w:spacing w:before="100" w:beforeAutospacing="1" w:after="100" w:afterAutospacing="1" w:line="240" w:lineRule="auto"/>
+        <w:rPr>
+          <w:rFonts w:ascii="Arial" w:eastAsia="Times New Roman" w:hAnsi="Arial" w:cs="Arial"/>
+          <w:color w:val="3A3A3A"/>
+          <w:kern w:val="0"/>
+          <w14:ligatures w14:val="none"/>
+        </w:rPr>
+      </w:pPr>
+      <w:r>
+        <w:rPr>
+          <w:rFonts w:ascii="Arial" w:eastAsia="Times New Roman" w:hAnsi="Arial" w:cs="Arial"/>
+          <w:color w:val="3A3A3A"/>
+          <w:kern w:val="0"/>
+          <w14:ligatures w14:val="none"/>
+        </w:rPr>
+        <w:t>Tingling or numbness in the lips, tongue, or cheeks</w:t>
+      </w:r>
+    </w:p>
+    <w:p>
+      <w:pPr>
+        <w:numPr>
+          <w:ilvl w:val="0"/>
+          <w:numId w:val="9"/>
+        </w:numPr>
+        <w:pBdr>
+          <w:top w:val="single" w:sz="2" w:space="0" w:color="E5E5E5"/>
+          <w:left w:val="single" w:sz="2" w:space="0" w:color="E5E5E5"/>
+          <w:bottom w:val="single" w:sz="2" w:space="0" w:color="E5E5E5"/>
+          <w:right w:val="single" w:sz="2" w:space="0" w:color="E5E5E5"/>
+        </w:pBdr>
+        <w:spacing w:before="100" w:beforeAutospacing="1" w:after="100" w:afterAutospacing="1" w:line="240" w:lineRule="auto"/>
+        <w:rPr>
+          <w:rFonts w:ascii="Arial" w:eastAsia="Times New Roman" w:hAnsi="Arial" w:cs="Arial"/>
+          <w:color w:val="3A3A3A"/>
+          <w:kern w:val="0"/>
+          <w14:ligatures w14:val="none"/>
+        </w:rPr>
+      </w:pPr>
+      <w:r>
+        <w:rPr>
+          <w:rFonts w:ascii="Arial" w:eastAsia="Times New Roman" w:hAnsi="Arial" w:cs="Arial"/>
+          <w:color w:val="3A3A3A"/>
+          <w:kern w:val="0"/>
+          <w14:ligatures w14:val="none"/>
+        </w:rPr>
+        <w:t>Headaches</w:t>
+      </w:r>
+    </w:p>
+    <w:p>
+      <w:pPr>
+        <w:numPr>
+          <w:ilvl w:val="0"/>
+          <w:numId w:val="9"/>
+        </w:numPr>
+        <w:pBdr>
+          <w:top w:val="single" w:sz="2" w:space="0" w:color="E5E5E5"/>
+          <w:left w:val="single" w:sz="2" w:space="0" w:color="E5E5E5"/>
+          <w:bottom w:val="single" w:sz="2" w:space="0" w:color="E5E5E5"/>
+          <w:right w:val="single" w:sz="2" w:space="0" w:color="E5E5E5"/>
+        </w:pBdr>
+        <w:spacing w:before="100" w:beforeAutospacing="1" w:after="100" w:afterAutospacing="1" w:line="240" w:lineRule="auto"/>
+        <w:rPr>
+          <w:rFonts w:ascii="Arial" w:eastAsia="Times New Roman" w:hAnsi="Arial" w:cs="Arial"/>
+          <w:color w:val="3A3A3A"/>
+          <w:kern w:val="0"/>
+          <w14:ligatures w14:val="none"/>
+        </w:rPr>
+      </w:pPr>
+      <w:r>
+        <w:rPr>
+          <w:rFonts w:ascii="Arial" w:eastAsia="Times New Roman" w:hAnsi="Arial" w:cs="Arial"/>
+          <w:color w:val="3A3A3A"/>
+          <w:kern w:val="0"/>
+          <w14:ligatures w14:val="none"/>
+        </w:rPr>
+        <w:t>Coordination problems or clumsiness</w:t>
+      </w:r>
+    </w:p>
+    <w:p>
+      <w:pPr>
+        <w:numPr>
+          <w:ilvl w:val="0"/>
+          <w:numId w:val="9"/>
+        </w:numPr>
+        <w:pBdr>
+          <w:top w:val="single" w:sz="2" w:space="0" w:color="E5E5E5"/>
+          <w:left w:val="single" w:sz="2" w:space="0" w:color="E5E5E5"/>
+          <w:bottom w:val="single" w:sz="2" w:space="0" w:color="E5E5E5"/>
+          <w:right w:val="single" w:sz="2" w:space="0" w:color="E5E5E5"/>
+        </w:pBdr>
+        <w:spacing w:before="100" w:beforeAutospacing="1" w:after="100" w:afterAutospacing="1" w:line="240" w:lineRule="auto"/>
+        <w:rPr>
+          <w:rFonts w:ascii="Arial" w:eastAsia="Times New Roman" w:hAnsi="Arial" w:cs="Arial"/>
+          <w:color w:val="3A3A3A"/>
+          <w:kern w:val="0"/>
+          <w14:ligatures w14:val="none"/>
+        </w:rPr>
+      </w:pPr>
+      <w:r>
+        <w:rPr>
+          <w:rFonts w:ascii="Arial" w:eastAsia="Times New Roman" w:hAnsi="Arial" w:cs="Arial"/>
+          <w:color w:val="3A3A3A"/>
+          <w:kern w:val="0"/>
+          <w14:ligatures w14:val="none"/>
+        </w:rPr>
+        <w:t>Nightmares or crying out during sleep</w:t>
+      </w:r>
+    </w:p>
+    <w:p/>
+    <w:p>
       <w:r>
         <w:t>Causes:</w:t>
       </w:r>
@@ -2420,28 +3179,9 @@
         <w:t>Certain medications, especially corticosteroids</w:t>
       </w:r>
     </w:p>
-    <w:p/>
-    <w:p>
-      <w:r>
-        <w:t>Low blood sugar</w:t>
-      </w:r>
-    </w:p>
-    <w:p>
-      <w:pPr>
-        <w:pStyle w:val="ListParagraph"/>
-        <w:numPr>
-          <w:ilvl w:val="0"/>
-          <w:numId w:val="2"/>
-        </w:numPr>
-      </w:pPr>
-      <w:r>
-        <w:t>Common in people with Type I diabetes</w:t>
-      </w:r>
-    </w:p>
-    <w:p/>
-    <w:p>
-      <w:r>
-        <w:t>Low blood glucose can be a sign of:</w:t>
+    <w:p>
+      <w:r>
+        <w:t>Low blood glucose can also be a sign of:</w:t>
       </w:r>
     </w:p>
     <w:p>
@@ -2463,7 +3203,7 @@
           <w:color w:val="555555"/>
         </w:rPr>
       </w:pPr>
-      <w:hyperlink r:id="rId9" w:tgtFrame="_blank" w:history="1">
+      <w:hyperlink r:id="rId10" w:tgtFrame="_blank" w:history="1">
         <w:r>
           <w:rPr>
             <w:rStyle w:val="Hyperlink"/>
@@ -2494,7 +3234,7 @@
           <w:color w:val="555555"/>
         </w:rPr>
       </w:pPr>
-      <w:hyperlink r:id="rId10" w:tgtFrame="_blank" w:history="1">
+      <w:hyperlink r:id="rId11" w:tgtFrame="_blank" w:history="1">
         <w:r>
           <w:rPr>
             <w:rStyle w:val="Hyperlink"/>
@@ -2525,7 +3265,7 @@
           <w:color w:val="555555"/>
         </w:rPr>
       </w:pPr>
-      <w:hyperlink r:id="rId11" w:tgtFrame="_blank" w:history="1">
+      <w:hyperlink r:id="rId12" w:tgtFrame="_blank" w:history="1">
         <w:r>
           <w:rPr>
             <w:rStyle w:val="Hyperlink"/>
@@ -2556,7 +3296,7 @@
           <w:color w:val="555555"/>
         </w:rPr>
       </w:pPr>
-      <w:hyperlink r:id="rId12" w:tgtFrame="_blank" w:history="1">
+      <w:hyperlink r:id="rId13" w:tgtFrame="_blank" w:history="1">
         <w:r>
           <w:rPr>
             <w:rStyle w:val="Hyperlink"/>
@@ -2594,7 +3334,7 @@
           <w:color w:val="555555"/>
         </w:rPr>
       </w:pPr>
-      <w:hyperlink r:id="rId13" w:tgtFrame="_blank" w:history="1">
+      <w:hyperlink r:id="rId14" w:tgtFrame="_blank" w:history="1">
         <w:r>
           <w:rPr>
             <w:rStyle w:val="Hyperlink"/>
@@ -2625,7 +3365,7 @@
           <w:color w:val="555555"/>
         </w:rPr>
       </w:pPr>
-      <w:hyperlink r:id="rId14" w:tgtFrame="_blank" w:history="1">
+      <w:hyperlink r:id="rId15" w:tgtFrame="_blank" w:history="1">
         <w:r>
           <w:rPr>
             <w:rStyle w:val="Hyperlink"/>
@@ -2645,6 +3385,905 @@
       </w:r>
     </w:p>
     <w:p/>
+    <w:p>
+      <w:r>
+        <w:t>Low blood sugar</w:t>
+      </w:r>
+    </w:p>
+    <w:p>
+      <w:pPr>
+        <w:pStyle w:val="ListParagraph"/>
+        <w:numPr>
+          <w:ilvl w:val="0"/>
+          <w:numId w:val="2"/>
+        </w:numPr>
+      </w:pPr>
+      <w:r>
+        <w:t>Common in people with Type I diabetes</w:t>
+      </w:r>
+    </w:p>
+    <w:p>
+      <w:r>
+        <w:t>Treat low blood sugar</w:t>
+      </w:r>
+    </w:p>
+    <w:p>
+      <w:pPr>
+        <w:pStyle w:val="ListParagraph"/>
+        <w:numPr>
+          <w:ilvl w:val="0"/>
+          <w:numId w:val="2"/>
+        </w:numPr>
+      </w:pPr>
+      <w:r>
+        <w:t xml:space="preserve">15/15 rule – 15 g of fast acting carbs every 15 minutes to treat low </w:t>
+      </w:r>
+      <w:proofErr w:type="spellStart"/>
+      <w:r>
+        <w:t>bg</w:t>
+      </w:r>
+      <w:proofErr w:type="spellEnd"/>
+    </w:p>
+    <w:p>
+      <w:pPr>
+        <w:pStyle w:val="ListParagraph"/>
+        <w:numPr>
+          <w:ilvl w:val="1"/>
+          <w:numId w:val="2"/>
+        </w:numPr>
+      </w:pPr>
+      <w:r>
+        <w:lastRenderedPageBreak/>
+        <w:t xml:space="preserve">Fast acting – glucose tablets, glucose gel tube, </w:t>
+      </w:r>
+      <w:r>
+        <w:t>½ cup (4 ounces) of juice or regular soda, 1 tablespoon of sugar or corn syrup, or honey</w:t>
+      </w:r>
+      <w:r>
+        <w:t xml:space="preserve">, hard candy, jellybeans </w:t>
+      </w:r>
+    </w:p>
+    <w:p>
+      <w:pPr>
+        <w:pStyle w:val="ListParagraph"/>
+        <w:numPr>
+          <w:ilvl w:val="1"/>
+          <w:numId w:val="2"/>
+        </w:numPr>
+      </w:pPr>
+      <w:r>
+        <w:t xml:space="preserve">Things like chocolate or peanut butter are not the best choices </w:t>
+      </w:r>
+    </w:p>
+    <w:p>
+      <w:pPr>
+        <w:pStyle w:val="ListParagraph"/>
+        <w:numPr>
+          <w:ilvl w:val="0"/>
+          <w:numId w:val="2"/>
+        </w:numPr>
+      </w:pPr>
+      <w:r>
+        <w:t xml:space="preserve">It is important to treat low </w:t>
+      </w:r>
+      <w:proofErr w:type="spellStart"/>
+      <w:r>
+        <w:t>bg</w:t>
+      </w:r>
+      <w:proofErr w:type="spellEnd"/>
+      <w:r>
+        <w:t xml:space="preserve"> as fast as possible, as it can be very dangerous </w:t>
+      </w:r>
+    </w:p>
+    <w:p/>
+    <w:p>
+      <w:r>
+        <w:t>Prediabetic</w:t>
+      </w:r>
+    </w:p>
+    <w:p>
+      <w:pPr>
+        <w:shd w:val="clear" w:color="auto" w:fill="FFFFFF"/>
+        <w:spacing w:after="360" w:line="240" w:lineRule="auto"/>
+      </w:pPr>
+      <w:r>
+        <w:t>Prediabetes doesn't usually have any signs or symptoms.</w:t>
+      </w:r>
+    </w:p>
+    <w:p>
+      <w:pPr>
+        <w:shd w:val="clear" w:color="auto" w:fill="FFFFFF"/>
+        <w:spacing w:after="360" w:line="240" w:lineRule="auto"/>
+      </w:pPr>
+      <w:r>
+        <w:t>One possible sign of prediabetes is darkened skin on certain parts of the body. Affected areas can include the neck, armpits and groin.</w:t>
+      </w:r>
+    </w:p>
+    <w:p>
+      <w:pPr>
+        <w:spacing w:after="0" w:line="240" w:lineRule="auto"/>
+      </w:pPr>
+    </w:p>
+    <w:p>
+      <w:r>
+        <w:t>Causes:</w:t>
+      </w:r>
+    </w:p>
+    <w:p>
+      <w:pPr>
+        <w:pStyle w:val="ListParagraph"/>
+        <w:numPr>
+          <w:ilvl w:val="0"/>
+          <w:numId w:val="2"/>
+        </w:numPr>
+      </w:pPr>
+      <w:r>
+        <w:t>Issue with insulin in your body</w:t>
+      </w:r>
+    </w:p>
+    <w:p>
+      <w:pPr>
+        <w:pStyle w:val="ListParagraph"/>
+        <w:numPr>
+          <w:ilvl w:val="0"/>
+          <w:numId w:val="2"/>
+        </w:numPr>
+      </w:pPr>
+      <w:r>
+        <w:t xml:space="preserve">Family history and genetics plays an important role </w:t>
+      </w:r>
+    </w:p>
+    <w:p/>
+    <w:p>
+      <w:r>
+        <w:t>Lower it:</w:t>
+      </w:r>
+    </w:p>
+    <w:p>
+      <w:pPr>
+        <w:numPr>
+          <w:ilvl w:val="0"/>
+          <w:numId w:val="11"/>
+        </w:numPr>
+        <w:shd w:val="clear" w:color="auto" w:fill="FFFFFF"/>
+        <w:spacing w:before="100" w:beforeAutospacing="1" w:after="180" w:line="240" w:lineRule="auto"/>
+        <w:ind w:left="1260"/>
+      </w:pPr>
+      <w:r>
+        <w:t>Eating healthy foods</w:t>
+      </w:r>
+    </w:p>
+    <w:p>
+      <w:pPr>
+        <w:numPr>
+          <w:ilvl w:val="0"/>
+          <w:numId w:val="11"/>
+        </w:numPr>
+        <w:shd w:val="clear" w:color="auto" w:fill="FFFFFF"/>
+        <w:spacing w:before="100" w:beforeAutospacing="1" w:after="180" w:line="240" w:lineRule="auto"/>
+        <w:ind w:left="1260"/>
+      </w:pPr>
+      <w:r>
+        <w:t>Getting active</w:t>
+      </w:r>
+    </w:p>
+    <w:p>
+      <w:pPr>
+        <w:numPr>
+          <w:ilvl w:val="0"/>
+          <w:numId w:val="11"/>
+        </w:numPr>
+        <w:shd w:val="clear" w:color="auto" w:fill="FFFFFF"/>
+        <w:spacing w:before="100" w:beforeAutospacing="1" w:after="180" w:line="240" w:lineRule="auto"/>
+        <w:ind w:left="1260"/>
+      </w:pPr>
+      <w:r>
+        <w:t>Losing excess weight</w:t>
+      </w:r>
+    </w:p>
+    <w:p>
+      <w:pPr>
+        <w:numPr>
+          <w:ilvl w:val="0"/>
+          <w:numId w:val="11"/>
+        </w:numPr>
+        <w:shd w:val="clear" w:color="auto" w:fill="FFFFFF"/>
+        <w:spacing w:before="100" w:beforeAutospacing="1" w:after="180" w:line="240" w:lineRule="auto"/>
+        <w:ind w:left="1260"/>
+      </w:pPr>
+      <w:r>
+        <w:t>Controlling your blood pressure and cholesterol</w:t>
+      </w:r>
+    </w:p>
+    <w:p>
+      <w:pPr>
+        <w:numPr>
+          <w:ilvl w:val="0"/>
+          <w:numId w:val="11"/>
+        </w:numPr>
+        <w:shd w:val="clear" w:color="auto" w:fill="FFFFFF"/>
+        <w:spacing w:before="100" w:beforeAutospacing="1" w:after="180" w:line="240" w:lineRule="auto"/>
+        <w:ind w:left="1260"/>
+      </w:pPr>
+      <w:r>
+        <w:t>Not smoking</w:t>
+      </w:r>
+    </w:p>
+    <w:p>
+      <w:pPr>
+        <w:spacing w:after="0" w:line="240" w:lineRule="auto"/>
+      </w:pPr>
+    </w:p>
+    <w:p>
+      <w:pPr>
+        <w:spacing w:after="0" w:line="240" w:lineRule="auto"/>
+      </w:pPr>
+      <w:r>
+        <w:t xml:space="preserve">It is important to know that pre-diabetes can be leveled out with lifestyle changes. </w:t>
+      </w:r>
+    </w:p>
+    <w:p>
+      <w:pPr>
+        <w:spacing w:after="0" w:line="240" w:lineRule="auto"/>
+      </w:pPr>
+    </w:p>
+    <w:p>
+      <w:pPr>
+        <w:spacing w:after="0" w:line="240" w:lineRule="auto"/>
+        <w:rPr>
+          <w:u w:val="single"/>
+        </w:rPr>
+      </w:pPr>
+      <w:r>
+        <w:rPr>
+          <w:u w:val="single"/>
+        </w:rPr>
+        <w:t xml:space="preserve">Diabetes: </w:t>
+      </w:r>
+    </w:p>
+    <w:p>
+      <w:pPr>
+        <w:spacing w:after="0" w:line="240" w:lineRule="auto"/>
+      </w:pPr>
+      <w:r>
+        <w:t>Causes</w:t>
+      </w:r>
+    </w:p>
+    <w:p>
+      <w:pPr>
+        <w:numPr>
+          <w:ilvl w:val="0"/>
+          <w:numId w:val="12"/>
+        </w:numPr>
+        <w:shd w:val="clear" w:color="auto" w:fill="F8F8F8"/>
+        <w:spacing w:after="0" w:line="240" w:lineRule="auto"/>
+        <w:textAlignment w:val="baseline"/>
+        <w:rPr>
+          <w:rFonts w:ascii="Times New Roman" w:eastAsia="Times New Roman" w:hAnsi="Times New Roman" w:cs="Times New Roman"/>
+          <w:color w:val="0D0D0D"/>
+          <w:kern w:val="0"/>
+          <w14:ligatures w14:val="none"/>
+        </w:rPr>
+      </w:pPr>
+      <w:r>
+        <w:rPr>
+          <w:rFonts w:ascii="Times New Roman" w:eastAsia="Times New Roman" w:hAnsi="Times New Roman" w:cs="Times New Roman"/>
+          <w:color w:val="0D0D0D"/>
+          <w:kern w:val="0"/>
+          <w14:ligatures w14:val="none"/>
+        </w:rPr>
+        <w:t>Eating too many carbohydrates</w:t>
+      </w:r>
+    </w:p>
+    <w:p>
+      <w:pPr>
+        <w:numPr>
+          <w:ilvl w:val="0"/>
+          <w:numId w:val="12"/>
+        </w:numPr>
+        <w:shd w:val="clear" w:color="auto" w:fill="F8F8F8"/>
+        <w:spacing w:after="0" w:line="240" w:lineRule="auto"/>
+        <w:textAlignment w:val="baseline"/>
+        <w:rPr>
+          <w:rFonts w:ascii="Times New Roman" w:eastAsia="Times New Roman" w:hAnsi="Times New Roman" w:cs="Times New Roman"/>
+          <w:color w:val="0D0D0D"/>
+          <w:kern w:val="0"/>
+          <w14:ligatures w14:val="none"/>
+        </w:rPr>
+      </w:pPr>
+      <w:r>
+        <w:rPr>
+          <w:rFonts w:ascii="Times New Roman" w:eastAsia="Times New Roman" w:hAnsi="Times New Roman" w:cs="Times New Roman"/>
+          <w:color w:val="0D0D0D"/>
+          <w:kern w:val="0"/>
+          <w14:ligatures w14:val="none"/>
+        </w:rPr>
+        <w:t>Not exercising enough</w:t>
+      </w:r>
+    </w:p>
+    <w:p>
+      <w:pPr>
+        <w:numPr>
+          <w:ilvl w:val="0"/>
+          <w:numId w:val="12"/>
+        </w:numPr>
+        <w:shd w:val="clear" w:color="auto" w:fill="F8F8F8"/>
+        <w:spacing w:after="0" w:line="240" w:lineRule="auto"/>
+        <w:textAlignment w:val="baseline"/>
+        <w:rPr>
+          <w:rFonts w:ascii="Times New Roman" w:eastAsia="Times New Roman" w:hAnsi="Times New Roman" w:cs="Times New Roman"/>
+          <w:color w:val="0D0D0D"/>
+          <w:kern w:val="0"/>
+          <w14:ligatures w14:val="none"/>
+        </w:rPr>
+      </w:pPr>
+      <w:r>
+        <w:rPr>
+          <w:rFonts w:ascii="Times New Roman" w:eastAsia="Times New Roman" w:hAnsi="Times New Roman" w:cs="Times New Roman"/>
+          <w:color w:val="0D0D0D"/>
+          <w:kern w:val="0"/>
+          <w14:ligatures w14:val="none"/>
+        </w:rPr>
+        <w:t>Not taking enough insulin medication (for type 1 diabetes) or other medications that regulate blood glucose levels</w:t>
+      </w:r>
+    </w:p>
+    <w:p>
+      <w:pPr>
+        <w:numPr>
+          <w:ilvl w:val="0"/>
+          <w:numId w:val="12"/>
+        </w:numPr>
+        <w:shd w:val="clear" w:color="auto" w:fill="F8F8F8"/>
+        <w:spacing w:after="0" w:line="240" w:lineRule="auto"/>
+        <w:textAlignment w:val="baseline"/>
+        <w:rPr>
+          <w:rFonts w:ascii="Times New Roman" w:eastAsia="Times New Roman" w:hAnsi="Times New Roman" w:cs="Times New Roman"/>
+          <w:color w:val="0D0D0D"/>
+          <w:kern w:val="0"/>
+          <w14:ligatures w14:val="none"/>
+        </w:rPr>
+      </w:pPr>
+      <w:r>
+        <w:rPr>
+          <w:rFonts w:ascii="Times New Roman" w:eastAsia="Times New Roman" w:hAnsi="Times New Roman" w:cs="Times New Roman"/>
+          <w:color w:val="0D0D0D"/>
+          <w:kern w:val="0"/>
+          <w14:ligatures w14:val="none"/>
+        </w:rPr>
+        <w:t>Medications such as corticosteroids, thiazide diuretics, beta-blockers, and antipsychotics</w:t>
+      </w:r>
+    </w:p>
+    <w:p>
+      <w:pPr>
+        <w:numPr>
+          <w:ilvl w:val="0"/>
+          <w:numId w:val="12"/>
+        </w:numPr>
+        <w:shd w:val="clear" w:color="auto" w:fill="F8F8F8"/>
+        <w:spacing w:after="0" w:line="240" w:lineRule="auto"/>
+        <w:textAlignment w:val="baseline"/>
+        <w:rPr>
+          <w:rFonts w:ascii="Times New Roman" w:eastAsia="Times New Roman" w:hAnsi="Times New Roman" w:cs="Times New Roman"/>
+          <w:color w:val="0D0D0D"/>
+          <w:kern w:val="0"/>
+          <w14:ligatures w14:val="none"/>
+        </w:rPr>
+      </w:pPr>
+      <w:r>
+        <w:rPr>
+          <w:rFonts w:ascii="Times New Roman" w:eastAsia="Times New Roman" w:hAnsi="Times New Roman" w:cs="Times New Roman"/>
+          <w:color w:val="0D0D0D"/>
+          <w:kern w:val="0"/>
+          <w14:ligatures w14:val="none"/>
+        </w:rPr>
+        <w:t>Certain conditions that affect the pancreas, which produces insulin</w:t>
+      </w:r>
+    </w:p>
+    <w:p>
+      <w:pPr>
+        <w:numPr>
+          <w:ilvl w:val="0"/>
+          <w:numId w:val="12"/>
+        </w:numPr>
+        <w:shd w:val="clear" w:color="auto" w:fill="F8F8F8"/>
+        <w:spacing w:after="0" w:line="240" w:lineRule="auto"/>
+        <w:textAlignment w:val="baseline"/>
+        <w:rPr>
+          <w:rFonts w:ascii="Times New Roman" w:eastAsia="Times New Roman" w:hAnsi="Times New Roman" w:cs="Times New Roman"/>
+          <w:color w:val="0D0D0D"/>
+          <w:kern w:val="0"/>
+          <w14:ligatures w14:val="none"/>
+        </w:rPr>
+      </w:pPr>
+      <w:r>
+        <w:rPr>
+          <w:rFonts w:ascii="Times New Roman" w:eastAsia="Times New Roman" w:hAnsi="Times New Roman" w:cs="Times New Roman"/>
+          <w:color w:val="0D0D0D"/>
+          <w:kern w:val="0"/>
+          <w14:ligatures w14:val="none"/>
+        </w:rPr>
+        <w:lastRenderedPageBreak/>
+        <w:t>Medical conditions that can cause insulin resistance, such as Cushing’s syndrome and acromegaly</w:t>
+      </w:r>
+    </w:p>
+    <w:p>
+      <w:pPr>
+        <w:numPr>
+          <w:ilvl w:val="0"/>
+          <w:numId w:val="12"/>
+        </w:numPr>
+        <w:shd w:val="clear" w:color="auto" w:fill="F8F8F8"/>
+        <w:spacing w:after="0" w:line="240" w:lineRule="auto"/>
+        <w:textAlignment w:val="baseline"/>
+        <w:rPr>
+          <w:rFonts w:ascii="Times New Roman" w:eastAsia="Times New Roman" w:hAnsi="Times New Roman" w:cs="Times New Roman"/>
+          <w:color w:val="0D0D0D"/>
+          <w:kern w:val="0"/>
+          <w14:ligatures w14:val="none"/>
+        </w:rPr>
+      </w:pPr>
+      <w:r>
+        <w:rPr>
+          <w:rFonts w:ascii="Times New Roman" w:eastAsia="Times New Roman" w:hAnsi="Times New Roman" w:cs="Times New Roman"/>
+          <w:color w:val="0D0D0D"/>
+          <w:kern w:val="0"/>
+          <w14:ligatures w14:val="none"/>
+        </w:rPr>
+        <w:t>Pregnancy</w:t>
+      </w:r>
+    </w:p>
+    <w:p>
+      <w:pPr>
+        <w:numPr>
+          <w:ilvl w:val="0"/>
+          <w:numId w:val="12"/>
+        </w:numPr>
+        <w:shd w:val="clear" w:color="auto" w:fill="F8F8F8"/>
+        <w:spacing w:after="0" w:line="240" w:lineRule="auto"/>
+        <w:textAlignment w:val="baseline"/>
+        <w:rPr>
+          <w:rFonts w:ascii="Times New Roman" w:eastAsia="Times New Roman" w:hAnsi="Times New Roman" w:cs="Times New Roman"/>
+          <w:color w:val="0D0D0D"/>
+          <w:kern w:val="0"/>
+          <w14:ligatures w14:val="none"/>
+        </w:rPr>
+      </w:pPr>
+      <w:r>
+        <w:rPr>
+          <w:rFonts w:ascii="Times New Roman" w:eastAsia="Times New Roman" w:hAnsi="Times New Roman" w:cs="Times New Roman"/>
+          <w:color w:val="0D0D0D"/>
+          <w:kern w:val="0"/>
+          <w14:ligatures w14:val="none"/>
+        </w:rPr>
+        <w:t>Stress</w:t>
+      </w:r>
+    </w:p>
+    <w:p/>
+    <w:p>
+      <w:pPr>
+        <w:shd w:val="clear" w:color="auto" w:fill="F8F8F8"/>
+        <w:spacing w:after="0" w:line="240" w:lineRule="auto"/>
+        <w:textAlignment w:val="baseline"/>
+        <w:rPr>
+          <w:rFonts w:ascii="Times New Roman" w:eastAsia="Times New Roman" w:hAnsi="Times New Roman" w:cs="Times New Roman"/>
+          <w:color w:val="0D0D0D"/>
+          <w:kern w:val="0"/>
+          <w14:ligatures w14:val="none"/>
+        </w:rPr>
+      </w:pPr>
+      <w:r>
+        <w:rPr>
+          <w:rFonts w:ascii="Times New Roman" w:eastAsia="Times New Roman" w:hAnsi="Times New Roman" w:cs="Times New Roman"/>
+          <w:color w:val="0D0D0D"/>
+          <w:kern w:val="0"/>
+          <w14:ligatures w14:val="none"/>
+        </w:rPr>
+        <w:t>Symptoms of hyperglycemia include:</w:t>
+      </w:r>
+    </w:p>
+    <w:p>
+      <w:pPr>
+        <w:numPr>
+          <w:ilvl w:val="0"/>
+          <w:numId w:val="14"/>
+        </w:numPr>
+        <w:shd w:val="clear" w:color="auto" w:fill="F8F8F8"/>
+        <w:spacing w:after="0" w:line="240" w:lineRule="auto"/>
+        <w:textAlignment w:val="baseline"/>
+        <w:rPr>
+          <w:rFonts w:ascii="Times New Roman" w:eastAsia="Times New Roman" w:hAnsi="Times New Roman" w:cs="Times New Roman"/>
+          <w:color w:val="0D0D0D"/>
+          <w:kern w:val="0"/>
+          <w14:ligatures w14:val="none"/>
+        </w:rPr>
+      </w:pPr>
+      <w:r>
+        <w:rPr>
+          <w:rFonts w:ascii="Times New Roman" w:eastAsia="Times New Roman" w:hAnsi="Times New Roman" w:cs="Times New Roman"/>
+          <w:color w:val="0D0D0D"/>
+          <w:kern w:val="0"/>
+          <w14:ligatures w14:val="none"/>
+        </w:rPr>
+        <w:t>Urinating large amounts</w:t>
+      </w:r>
+    </w:p>
+    <w:p>
+      <w:pPr>
+        <w:numPr>
+          <w:ilvl w:val="0"/>
+          <w:numId w:val="14"/>
+        </w:numPr>
+        <w:shd w:val="clear" w:color="auto" w:fill="F8F8F8"/>
+        <w:spacing w:after="0" w:line="240" w:lineRule="auto"/>
+        <w:textAlignment w:val="baseline"/>
+        <w:rPr>
+          <w:rFonts w:ascii="Times New Roman" w:eastAsia="Times New Roman" w:hAnsi="Times New Roman" w:cs="Times New Roman"/>
+          <w:color w:val="0D0D0D"/>
+          <w:kern w:val="0"/>
+          <w14:ligatures w14:val="none"/>
+        </w:rPr>
+      </w:pPr>
+      <w:r>
+        <w:rPr>
+          <w:rFonts w:ascii="Times New Roman" w:eastAsia="Times New Roman" w:hAnsi="Times New Roman" w:cs="Times New Roman"/>
+          <w:color w:val="0D0D0D"/>
+          <w:kern w:val="0"/>
+          <w14:ligatures w14:val="none"/>
+        </w:rPr>
+        <w:t>Excessive thirst</w:t>
+      </w:r>
+    </w:p>
+    <w:p>
+      <w:pPr>
+        <w:numPr>
+          <w:ilvl w:val="0"/>
+          <w:numId w:val="14"/>
+        </w:numPr>
+        <w:shd w:val="clear" w:color="auto" w:fill="F8F8F8"/>
+        <w:spacing w:after="0" w:line="240" w:lineRule="auto"/>
+        <w:textAlignment w:val="baseline"/>
+        <w:rPr>
+          <w:rFonts w:ascii="Times New Roman" w:eastAsia="Times New Roman" w:hAnsi="Times New Roman" w:cs="Times New Roman"/>
+          <w:color w:val="0D0D0D"/>
+          <w:kern w:val="0"/>
+          <w14:ligatures w14:val="none"/>
+        </w:rPr>
+      </w:pPr>
+      <w:r>
+        <w:rPr>
+          <w:rFonts w:ascii="Times New Roman" w:eastAsia="Times New Roman" w:hAnsi="Times New Roman" w:cs="Times New Roman"/>
+          <w:color w:val="0D0D0D"/>
+          <w:kern w:val="0"/>
+          <w14:ligatures w14:val="none"/>
+        </w:rPr>
+        <w:t>Feeling tired</w:t>
+      </w:r>
+    </w:p>
+    <w:p>
+      <w:pPr>
+        <w:numPr>
+          <w:ilvl w:val="0"/>
+          <w:numId w:val="14"/>
+        </w:numPr>
+        <w:shd w:val="clear" w:color="auto" w:fill="F8F8F8"/>
+        <w:spacing w:after="0" w:line="240" w:lineRule="auto"/>
+        <w:textAlignment w:val="baseline"/>
+        <w:rPr>
+          <w:rFonts w:ascii="Times New Roman" w:eastAsia="Times New Roman" w:hAnsi="Times New Roman" w:cs="Times New Roman"/>
+          <w:color w:val="0D0D0D"/>
+          <w:kern w:val="0"/>
+          <w14:ligatures w14:val="none"/>
+        </w:rPr>
+      </w:pPr>
+      <w:r>
+        <w:rPr>
+          <w:rFonts w:ascii="Times New Roman" w:eastAsia="Times New Roman" w:hAnsi="Times New Roman" w:cs="Times New Roman"/>
+          <w:color w:val="0D0D0D"/>
+          <w:kern w:val="0"/>
+          <w14:ligatures w14:val="none"/>
+        </w:rPr>
+        <w:t>Frequent hunger</w:t>
+      </w:r>
+    </w:p>
+    <w:p>
+      <w:pPr>
+        <w:numPr>
+          <w:ilvl w:val="0"/>
+          <w:numId w:val="14"/>
+        </w:numPr>
+        <w:shd w:val="clear" w:color="auto" w:fill="F8F8F8"/>
+        <w:spacing w:after="0" w:line="240" w:lineRule="auto"/>
+        <w:textAlignment w:val="baseline"/>
+        <w:rPr>
+          <w:rFonts w:ascii="Times New Roman" w:eastAsia="Times New Roman" w:hAnsi="Times New Roman" w:cs="Times New Roman"/>
+          <w:color w:val="0D0D0D"/>
+          <w:kern w:val="0"/>
+          <w14:ligatures w14:val="none"/>
+        </w:rPr>
+      </w:pPr>
+      <w:r>
+        <w:rPr>
+          <w:rFonts w:ascii="Times New Roman" w:eastAsia="Times New Roman" w:hAnsi="Times New Roman" w:cs="Times New Roman"/>
+          <w:color w:val="0D0D0D"/>
+          <w:kern w:val="0"/>
+          <w14:ligatures w14:val="none"/>
+        </w:rPr>
+        <w:t>Dry mouth</w:t>
+      </w:r>
+    </w:p>
+    <w:p>
+      <w:pPr>
+        <w:numPr>
+          <w:ilvl w:val="0"/>
+          <w:numId w:val="14"/>
+        </w:numPr>
+        <w:shd w:val="clear" w:color="auto" w:fill="F8F8F8"/>
+        <w:spacing w:after="0" w:line="240" w:lineRule="auto"/>
+        <w:textAlignment w:val="baseline"/>
+        <w:rPr>
+          <w:rFonts w:ascii="Times New Roman" w:eastAsia="Times New Roman" w:hAnsi="Times New Roman" w:cs="Times New Roman"/>
+          <w:color w:val="0D0D0D"/>
+          <w:kern w:val="0"/>
+          <w14:ligatures w14:val="none"/>
+        </w:rPr>
+      </w:pPr>
+      <w:r>
+        <w:rPr>
+          <w:rFonts w:ascii="Times New Roman" w:eastAsia="Times New Roman" w:hAnsi="Times New Roman" w:cs="Times New Roman"/>
+          <w:color w:val="0D0D0D"/>
+          <w:kern w:val="0"/>
+          <w14:ligatures w14:val="none"/>
+        </w:rPr>
+        <w:t>Weight loss</w:t>
+      </w:r>
+    </w:p>
+    <w:p>
+      <w:pPr>
+        <w:numPr>
+          <w:ilvl w:val="0"/>
+          <w:numId w:val="14"/>
+        </w:numPr>
+        <w:shd w:val="clear" w:color="auto" w:fill="F8F8F8"/>
+        <w:spacing w:after="0" w:line="240" w:lineRule="auto"/>
+        <w:textAlignment w:val="baseline"/>
+        <w:rPr>
+          <w:rFonts w:ascii="Times New Roman" w:eastAsia="Times New Roman" w:hAnsi="Times New Roman" w:cs="Times New Roman"/>
+          <w:color w:val="0D0D0D"/>
+          <w:kern w:val="0"/>
+          <w14:ligatures w14:val="none"/>
+        </w:rPr>
+      </w:pPr>
+      <w:r>
+        <w:rPr>
+          <w:rFonts w:ascii="Times New Roman" w:eastAsia="Times New Roman" w:hAnsi="Times New Roman" w:cs="Times New Roman"/>
+          <w:color w:val="0D0D0D"/>
+          <w:kern w:val="0"/>
+          <w14:ligatures w14:val="none"/>
+        </w:rPr>
+        <w:t>Blurred vision</w:t>
+      </w:r>
+    </w:p>
+    <w:p>
+      <w:pPr>
+        <w:numPr>
+          <w:ilvl w:val="0"/>
+          <w:numId w:val="14"/>
+        </w:numPr>
+        <w:shd w:val="clear" w:color="auto" w:fill="F8F8F8"/>
+        <w:spacing w:after="0" w:line="240" w:lineRule="auto"/>
+        <w:textAlignment w:val="baseline"/>
+        <w:rPr>
+          <w:rFonts w:ascii="Times New Roman" w:eastAsia="Times New Roman" w:hAnsi="Times New Roman" w:cs="Times New Roman"/>
+          <w:color w:val="0D0D0D"/>
+          <w:kern w:val="0"/>
+          <w14:ligatures w14:val="none"/>
+        </w:rPr>
+      </w:pPr>
+      <w:r>
+        <w:rPr>
+          <w:rFonts w:ascii="Times New Roman" w:eastAsia="Times New Roman" w:hAnsi="Times New Roman" w:cs="Times New Roman"/>
+          <w:color w:val="0D0D0D"/>
+          <w:kern w:val="0"/>
+          <w14:ligatures w14:val="none"/>
+        </w:rPr>
+        <w:t>Recurrent infections (e.g., urinary infections, skin infections)</w:t>
+      </w:r>
+    </w:p>
+    <w:p>
+      <w:pPr>
+        <w:numPr>
+          <w:ilvl w:val="0"/>
+          <w:numId w:val="14"/>
+        </w:numPr>
+        <w:shd w:val="clear" w:color="auto" w:fill="F8F8F8"/>
+        <w:spacing w:after="0" w:line="240" w:lineRule="auto"/>
+        <w:textAlignment w:val="baseline"/>
+        <w:rPr>
+          <w:rFonts w:ascii="Times New Roman" w:eastAsia="Times New Roman" w:hAnsi="Times New Roman" w:cs="Times New Roman"/>
+          <w:color w:val="0D0D0D"/>
+          <w:kern w:val="0"/>
+          <w14:ligatures w14:val="none"/>
+        </w:rPr>
+      </w:pPr>
+      <w:r>
+        <w:rPr>
+          <w:rFonts w:ascii="Times New Roman" w:eastAsia="Times New Roman" w:hAnsi="Times New Roman" w:cs="Times New Roman"/>
+          <w:color w:val="0D0D0D"/>
+          <w:kern w:val="0"/>
+          <w14:ligatures w14:val="none"/>
+        </w:rPr>
+        <w:t>Wounds (cuts, scrapes) that heal slowly</w:t>
+      </w:r>
+    </w:p>
+    <w:p/>
+    <w:p>
+      <w:r>
+        <w:t>Treatment:</w:t>
+      </w:r>
+    </w:p>
+    <w:p>
+      <w:pPr>
+        <w:numPr>
+          <w:ilvl w:val="0"/>
+          <w:numId w:val="15"/>
+        </w:numPr>
+        <w:shd w:val="clear" w:color="auto" w:fill="F8F8F8"/>
+        <w:spacing w:after="0" w:line="240" w:lineRule="auto"/>
+        <w:textAlignment w:val="baseline"/>
+        <w:rPr>
+          <w:rFonts w:ascii="Times New Roman" w:eastAsia="Times New Roman" w:hAnsi="Times New Roman" w:cs="Times New Roman"/>
+          <w:color w:val="0D0D0D"/>
+          <w:kern w:val="0"/>
+          <w14:ligatures w14:val="none"/>
+        </w:rPr>
+      </w:pPr>
+      <w:r>
+        <w:rPr>
+          <w:rFonts w:ascii="inherit" w:eastAsia="Times New Roman" w:hAnsi="inherit" w:cs="Times New Roman"/>
+          <w:b/>
+          <w:bCs/>
+          <w:color w:val="0D0D0D"/>
+          <w:kern w:val="0"/>
+          <w:bdr w:val="none" w:sz="0" w:space="0" w:color="auto" w:frame="1"/>
+          <w14:ligatures w14:val="none"/>
+        </w:rPr>
+        <w:t>Insulin.</w:t>
+      </w:r>
+      <w:r>
+        <w:rPr>
+          <w:rFonts w:ascii="Times New Roman" w:eastAsia="Times New Roman" w:hAnsi="Times New Roman" w:cs="Times New Roman"/>
+          <w:color w:val="0D0D0D"/>
+          <w:kern w:val="0"/>
+          <w14:ligatures w14:val="none"/>
+        </w:rPr>
+        <w:t> For people with type 1 diabetes, insulin is the main treatment for hyperglycemia. In some cases, it may also be used to treat people with type 2 diabetes.</w:t>
+      </w:r>
+    </w:p>
+    <w:p>
+      <w:pPr>
+        <w:numPr>
+          <w:ilvl w:val="0"/>
+          <w:numId w:val="15"/>
+        </w:numPr>
+        <w:shd w:val="clear" w:color="auto" w:fill="F8F8F8"/>
+        <w:spacing w:after="0" w:line="240" w:lineRule="auto"/>
+        <w:textAlignment w:val="baseline"/>
+        <w:rPr>
+          <w:rFonts w:ascii="Times New Roman" w:eastAsia="Times New Roman" w:hAnsi="Times New Roman" w:cs="Times New Roman"/>
+          <w:color w:val="0D0D0D"/>
+          <w:kern w:val="0"/>
+          <w14:ligatures w14:val="none"/>
+        </w:rPr>
+      </w:pPr>
+      <w:r>
+        <w:rPr>
+          <w:rFonts w:ascii="inherit" w:eastAsia="Times New Roman" w:hAnsi="inherit" w:cs="Times New Roman"/>
+          <w:b/>
+          <w:bCs/>
+          <w:color w:val="0D0D0D"/>
+          <w:kern w:val="0"/>
+          <w:bdr w:val="none" w:sz="0" w:space="0" w:color="auto" w:frame="1"/>
+          <w14:ligatures w14:val="none"/>
+        </w:rPr>
+        <w:t>Glucose-lowering medications. </w:t>
+      </w:r>
+      <w:r>
+        <w:rPr>
+          <w:rFonts w:ascii="Times New Roman" w:eastAsia="Times New Roman" w:hAnsi="Times New Roman" w:cs="Times New Roman"/>
+          <w:color w:val="0D0D0D"/>
+          <w:kern w:val="0"/>
+          <w14:ligatures w14:val="none"/>
+        </w:rPr>
+        <w:t>Various drugs such as metformin may be used to lower blood glucose levels.</w:t>
+      </w:r>
+    </w:p>
+    <w:p>
+      <w:pPr>
+        <w:numPr>
+          <w:ilvl w:val="0"/>
+          <w:numId w:val="15"/>
+        </w:numPr>
+        <w:shd w:val="clear" w:color="auto" w:fill="F8F8F8"/>
+        <w:spacing w:after="0" w:line="240" w:lineRule="auto"/>
+        <w:textAlignment w:val="baseline"/>
+        <w:rPr>
+          <w:rFonts w:ascii="Times New Roman" w:eastAsia="Times New Roman" w:hAnsi="Times New Roman" w:cs="Times New Roman"/>
+          <w:color w:val="0D0D0D"/>
+          <w:kern w:val="0"/>
+          <w14:ligatures w14:val="none"/>
+        </w:rPr>
+      </w:pPr>
+      <w:r>
+        <w:rPr>
+          <w:rFonts w:ascii="inherit" w:eastAsia="Times New Roman" w:hAnsi="inherit" w:cs="Times New Roman"/>
+          <w:b/>
+          <w:bCs/>
+          <w:color w:val="0D0D0D"/>
+          <w:kern w:val="0"/>
+          <w:bdr w:val="none" w:sz="0" w:space="0" w:color="auto" w:frame="1"/>
+          <w14:ligatures w14:val="none"/>
+        </w:rPr>
+        <w:t>Glucose monitoring. </w:t>
+      </w:r>
+      <w:r>
+        <w:rPr>
+          <w:rFonts w:ascii="Times New Roman" w:eastAsia="Times New Roman" w:hAnsi="Times New Roman" w:cs="Times New Roman"/>
+          <w:color w:val="0D0D0D"/>
+          <w:kern w:val="0"/>
+          <w14:ligatures w14:val="none"/>
+        </w:rPr>
+        <w:t>People with diabetes should monitor their blood glucose levels as instructed by their doctor.</w:t>
+      </w:r>
+    </w:p>
+    <w:p>
+      <w:pPr>
+        <w:numPr>
+          <w:ilvl w:val="0"/>
+          <w:numId w:val="15"/>
+        </w:numPr>
+        <w:shd w:val="clear" w:color="auto" w:fill="F8F8F8"/>
+        <w:spacing w:after="0" w:line="240" w:lineRule="auto"/>
+        <w:textAlignment w:val="baseline"/>
+        <w:rPr>
+          <w:rFonts w:ascii="Times New Roman" w:eastAsia="Times New Roman" w:hAnsi="Times New Roman" w:cs="Times New Roman"/>
+          <w:color w:val="0D0D0D"/>
+          <w:kern w:val="0"/>
+          <w14:ligatures w14:val="none"/>
+        </w:rPr>
+      </w:pPr>
+      <w:r>
+        <w:rPr>
+          <w:rFonts w:ascii="inherit" w:eastAsia="Times New Roman" w:hAnsi="inherit" w:cs="Times New Roman"/>
+          <w:b/>
+          <w:bCs/>
+          <w:color w:val="0D0D0D"/>
+          <w:kern w:val="0"/>
+          <w:bdr w:val="none" w:sz="0" w:space="0" w:color="auto" w:frame="1"/>
+          <w14:ligatures w14:val="none"/>
+        </w:rPr>
+        <w:t>Lifestyle changes.</w:t>
+      </w:r>
+      <w:r>
+        <w:rPr>
+          <w:rFonts w:ascii="Times New Roman" w:eastAsia="Times New Roman" w:hAnsi="Times New Roman" w:cs="Times New Roman"/>
+          <w:color w:val="0D0D0D"/>
+          <w:kern w:val="0"/>
+          <w14:ligatures w14:val="none"/>
+        </w:rPr>
+        <w:t> People with diabetes can reduce the risk of developing hyperglycemia or treat existing hyperglycemia by getting regular exercise, following a nutritious diet, and maintaining a healthy weight.</w:t>
+      </w:r>
+    </w:p>
+    <w:p>
+      <w:pPr>
+        <w:spacing w:after="0" w:line="240" w:lineRule="auto"/>
+        <w:rPr>
+          <w:rFonts w:ascii="Times New Roman" w:eastAsia="Times New Roman" w:hAnsi="Times New Roman" w:cs="Times New Roman"/>
+          <w:kern w:val="0"/>
+          <w14:ligatures w14:val="none"/>
+        </w:rPr>
+      </w:pPr>
+    </w:p>
+    <w:p/>
     <w:p/>
     <w:p>
       <w:pPr>
@@ -2686,7 +4325,15 @@
     </w:p>
     <w:p>
       <w:r>
-        <w:t xml:space="preserve">This measurement is important bc it can tell you how much excess fat sits around your abdomen. </w:t>
+        <w:t xml:space="preserve">This measurement is important </w:t>
+      </w:r>
+      <w:proofErr w:type="spellStart"/>
+      <w:r>
+        <w:t>bc</w:t>
+      </w:r>
+      <w:proofErr w:type="spellEnd"/>
+      <w:r>
+        <w:t xml:space="preserve"> it can tell you how much excess fat sits around your abdomen. </w:t>
       </w:r>
     </w:p>
     <w:p>
@@ -2717,6 +4364,7 @@
         <w:spacing w:before="100" w:beforeAutospacing="1" w:after="100" w:afterAutospacing="1" w:line="240" w:lineRule="auto"/>
       </w:pPr>
       <w:r>
+        <w:lastRenderedPageBreak/>
         <w:t>The correct place to measure your waist is halfway between your lowest rib and the top of your hipbone. This is roughly in line with your belly button.</w:t>
       </w:r>
     </w:p>
@@ -2780,7 +4428,6 @@
     </w:p>
     <w:p>
       <w:r>
-        <w:lastRenderedPageBreak/>
         <w:t>healthy range is 0.4 – 0.49</w:t>
       </w:r>
     </w:p>
@@ -2920,6 +4567,602 @@
     </w:lvl>
   </w:abstractNum>
   <w:abstractNum w:abstractNumId="1" w15:restartNumberingAfterBreak="0">
+    <w:nsid w:val="11FC210A"/>
+    <w:multiLevelType w:val="multilevel"/>
+    <w:tmpl w:val="53D6C94C"/>
+    <w:lvl w:ilvl="0">
+      <w:start w:val="1"/>
+      <w:numFmt w:val="bullet"/>
+      <w:lvlText w:val=""/>
+      <w:lvlJc w:val="left"/>
+      <w:pPr>
+        <w:tabs>
+          <w:tab w:val="num" w:pos="720"/>
+        </w:tabs>
+        <w:ind w:left="720" w:hanging="360"/>
+      </w:pPr>
+      <w:rPr>
+        <w:rFonts w:ascii="Symbol" w:hAnsi="Symbol" w:hint="default"/>
+        <w:sz w:val="20"/>
+      </w:rPr>
+    </w:lvl>
+    <w:lvl w:ilvl="1" w:tentative="1">
+      <w:start w:val="1"/>
+      <w:numFmt w:val="bullet"/>
+      <w:lvlText w:val=""/>
+      <w:lvlJc w:val="left"/>
+      <w:pPr>
+        <w:tabs>
+          <w:tab w:val="num" w:pos="1440"/>
+        </w:tabs>
+        <w:ind w:left="1440" w:hanging="360"/>
+      </w:pPr>
+      <w:rPr>
+        <w:rFonts w:ascii="Symbol" w:hAnsi="Symbol" w:hint="default"/>
+        <w:sz w:val="20"/>
+      </w:rPr>
+    </w:lvl>
+    <w:lvl w:ilvl="2" w:tentative="1">
+      <w:start w:val="1"/>
+      <w:numFmt w:val="bullet"/>
+      <w:lvlText w:val=""/>
+      <w:lvlJc w:val="left"/>
+      <w:pPr>
+        <w:tabs>
+          <w:tab w:val="num" w:pos="2160"/>
+        </w:tabs>
+        <w:ind w:left="2160" w:hanging="360"/>
+      </w:pPr>
+      <w:rPr>
+        <w:rFonts w:ascii="Symbol" w:hAnsi="Symbol" w:hint="default"/>
+        <w:sz w:val="20"/>
+      </w:rPr>
+    </w:lvl>
+    <w:lvl w:ilvl="3" w:tentative="1">
+      <w:start w:val="1"/>
+      <w:numFmt w:val="bullet"/>
+      <w:lvlText w:val=""/>
+      <w:lvlJc w:val="left"/>
+      <w:pPr>
+        <w:tabs>
+          <w:tab w:val="num" w:pos="2880"/>
+        </w:tabs>
+        <w:ind w:left="2880" w:hanging="360"/>
+      </w:pPr>
+      <w:rPr>
+        <w:rFonts w:ascii="Symbol" w:hAnsi="Symbol" w:hint="default"/>
+        <w:sz w:val="20"/>
+      </w:rPr>
+    </w:lvl>
+    <w:lvl w:ilvl="4" w:tentative="1">
+      <w:start w:val="1"/>
+      <w:numFmt w:val="bullet"/>
+      <w:lvlText w:val=""/>
+      <w:lvlJc w:val="left"/>
+      <w:pPr>
+        <w:tabs>
+          <w:tab w:val="num" w:pos="3600"/>
+        </w:tabs>
+        <w:ind w:left="3600" w:hanging="360"/>
+      </w:pPr>
+      <w:rPr>
+        <w:rFonts w:ascii="Symbol" w:hAnsi="Symbol" w:hint="default"/>
+        <w:sz w:val="20"/>
+      </w:rPr>
+    </w:lvl>
+    <w:lvl w:ilvl="5" w:tentative="1">
+      <w:start w:val="1"/>
+      <w:numFmt w:val="bullet"/>
+      <w:lvlText w:val=""/>
+      <w:lvlJc w:val="left"/>
+      <w:pPr>
+        <w:tabs>
+          <w:tab w:val="num" w:pos="4320"/>
+        </w:tabs>
+        <w:ind w:left="4320" w:hanging="360"/>
+      </w:pPr>
+      <w:rPr>
+        <w:rFonts w:ascii="Symbol" w:hAnsi="Symbol" w:hint="default"/>
+        <w:sz w:val="20"/>
+      </w:rPr>
+    </w:lvl>
+    <w:lvl w:ilvl="6" w:tentative="1">
+      <w:start w:val="1"/>
+      <w:numFmt w:val="bullet"/>
+      <w:lvlText w:val=""/>
+      <w:lvlJc w:val="left"/>
+      <w:pPr>
+        <w:tabs>
+          <w:tab w:val="num" w:pos="5040"/>
+        </w:tabs>
+        <w:ind w:left="5040" w:hanging="360"/>
+      </w:pPr>
+      <w:rPr>
+        <w:rFonts w:ascii="Symbol" w:hAnsi="Symbol" w:hint="default"/>
+        <w:sz w:val="20"/>
+      </w:rPr>
+    </w:lvl>
+    <w:lvl w:ilvl="7" w:tentative="1">
+      <w:start w:val="1"/>
+      <w:numFmt w:val="bullet"/>
+      <w:lvlText w:val=""/>
+      <w:lvlJc w:val="left"/>
+      <w:pPr>
+        <w:tabs>
+          <w:tab w:val="num" w:pos="5760"/>
+        </w:tabs>
+        <w:ind w:left="5760" w:hanging="360"/>
+      </w:pPr>
+      <w:rPr>
+        <w:rFonts w:ascii="Symbol" w:hAnsi="Symbol" w:hint="default"/>
+        <w:sz w:val="20"/>
+      </w:rPr>
+    </w:lvl>
+    <w:lvl w:ilvl="8" w:tentative="1">
+      <w:start w:val="1"/>
+      <w:numFmt w:val="bullet"/>
+      <w:lvlText w:val=""/>
+      <w:lvlJc w:val="left"/>
+      <w:pPr>
+        <w:tabs>
+          <w:tab w:val="num" w:pos="6480"/>
+        </w:tabs>
+        <w:ind w:left="6480" w:hanging="360"/>
+      </w:pPr>
+      <w:rPr>
+        <w:rFonts w:ascii="Symbol" w:hAnsi="Symbol" w:hint="default"/>
+        <w:sz w:val="20"/>
+      </w:rPr>
+    </w:lvl>
+  </w:abstractNum>
+  <w:abstractNum w:abstractNumId="2" w15:restartNumberingAfterBreak="0">
+    <w:nsid w:val="15C73295"/>
+    <w:multiLevelType w:val="multilevel"/>
+    <w:tmpl w:val="9A94B2AC"/>
+    <w:lvl w:ilvl="0">
+      <w:start w:val="1"/>
+      <w:numFmt w:val="bullet"/>
+      <w:lvlText w:val=""/>
+      <w:lvlJc w:val="left"/>
+      <w:pPr>
+        <w:tabs>
+          <w:tab w:val="num" w:pos="720"/>
+        </w:tabs>
+        <w:ind w:left="720" w:hanging="360"/>
+      </w:pPr>
+      <w:rPr>
+        <w:rFonts w:ascii="Symbol" w:hAnsi="Symbol" w:hint="default"/>
+        <w:sz w:val="20"/>
+      </w:rPr>
+    </w:lvl>
+    <w:lvl w:ilvl="1" w:tentative="1">
+      <w:start w:val="1"/>
+      <w:numFmt w:val="bullet"/>
+      <w:lvlText w:val=""/>
+      <w:lvlJc w:val="left"/>
+      <w:pPr>
+        <w:tabs>
+          <w:tab w:val="num" w:pos="1440"/>
+        </w:tabs>
+        <w:ind w:left="1440" w:hanging="360"/>
+      </w:pPr>
+      <w:rPr>
+        <w:rFonts w:ascii="Symbol" w:hAnsi="Symbol" w:hint="default"/>
+        <w:sz w:val="20"/>
+      </w:rPr>
+    </w:lvl>
+    <w:lvl w:ilvl="2" w:tentative="1">
+      <w:start w:val="1"/>
+      <w:numFmt w:val="bullet"/>
+      <w:lvlText w:val=""/>
+      <w:lvlJc w:val="left"/>
+      <w:pPr>
+        <w:tabs>
+          <w:tab w:val="num" w:pos="2160"/>
+        </w:tabs>
+        <w:ind w:left="2160" w:hanging="360"/>
+      </w:pPr>
+      <w:rPr>
+        <w:rFonts w:ascii="Symbol" w:hAnsi="Symbol" w:hint="default"/>
+        <w:sz w:val="20"/>
+      </w:rPr>
+    </w:lvl>
+    <w:lvl w:ilvl="3" w:tentative="1">
+      <w:start w:val="1"/>
+      <w:numFmt w:val="bullet"/>
+      <w:lvlText w:val=""/>
+      <w:lvlJc w:val="left"/>
+      <w:pPr>
+        <w:tabs>
+          <w:tab w:val="num" w:pos="2880"/>
+        </w:tabs>
+        <w:ind w:left="2880" w:hanging="360"/>
+      </w:pPr>
+      <w:rPr>
+        <w:rFonts w:ascii="Symbol" w:hAnsi="Symbol" w:hint="default"/>
+        <w:sz w:val="20"/>
+      </w:rPr>
+    </w:lvl>
+    <w:lvl w:ilvl="4" w:tentative="1">
+      <w:start w:val="1"/>
+      <w:numFmt w:val="bullet"/>
+      <w:lvlText w:val=""/>
+      <w:lvlJc w:val="left"/>
+      <w:pPr>
+        <w:tabs>
+          <w:tab w:val="num" w:pos="3600"/>
+        </w:tabs>
+        <w:ind w:left="3600" w:hanging="360"/>
+      </w:pPr>
+      <w:rPr>
+        <w:rFonts w:ascii="Symbol" w:hAnsi="Symbol" w:hint="default"/>
+        <w:sz w:val="20"/>
+      </w:rPr>
+    </w:lvl>
+    <w:lvl w:ilvl="5" w:tentative="1">
+      <w:start w:val="1"/>
+      <w:numFmt w:val="bullet"/>
+      <w:lvlText w:val=""/>
+      <w:lvlJc w:val="left"/>
+      <w:pPr>
+        <w:tabs>
+          <w:tab w:val="num" w:pos="4320"/>
+        </w:tabs>
+        <w:ind w:left="4320" w:hanging="360"/>
+      </w:pPr>
+      <w:rPr>
+        <w:rFonts w:ascii="Symbol" w:hAnsi="Symbol" w:hint="default"/>
+        <w:sz w:val="20"/>
+      </w:rPr>
+    </w:lvl>
+    <w:lvl w:ilvl="6" w:tentative="1">
+      <w:start w:val="1"/>
+      <w:numFmt w:val="bullet"/>
+      <w:lvlText w:val=""/>
+      <w:lvlJc w:val="left"/>
+      <w:pPr>
+        <w:tabs>
+          <w:tab w:val="num" w:pos="5040"/>
+        </w:tabs>
+        <w:ind w:left="5040" w:hanging="360"/>
+      </w:pPr>
+      <w:rPr>
+        <w:rFonts w:ascii="Symbol" w:hAnsi="Symbol" w:hint="default"/>
+        <w:sz w:val="20"/>
+      </w:rPr>
+    </w:lvl>
+    <w:lvl w:ilvl="7" w:tentative="1">
+      <w:start w:val="1"/>
+      <w:numFmt w:val="bullet"/>
+      <w:lvlText w:val=""/>
+      <w:lvlJc w:val="left"/>
+      <w:pPr>
+        <w:tabs>
+          <w:tab w:val="num" w:pos="5760"/>
+        </w:tabs>
+        <w:ind w:left="5760" w:hanging="360"/>
+      </w:pPr>
+      <w:rPr>
+        <w:rFonts w:ascii="Symbol" w:hAnsi="Symbol" w:hint="default"/>
+        <w:sz w:val="20"/>
+      </w:rPr>
+    </w:lvl>
+    <w:lvl w:ilvl="8" w:tentative="1">
+      <w:start w:val="1"/>
+      <w:numFmt w:val="bullet"/>
+      <w:lvlText w:val=""/>
+      <w:lvlJc w:val="left"/>
+      <w:pPr>
+        <w:tabs>
+          <w:tab w:val="num" w:pos="6480"/>
+        </w:tabs>
+        <w:ind w:left="6480" w:hanging="360"/>
+      </w:pPr>
+      <w:rPr>
+        <w:rFonts w:ascii="Symbol" w:hAnsi="Symbol" w:hint="default"/>
+        <w:sz w:val="20"/>
+      </w:rPr>
+    </w:lvl>
+  </w:abstractNum>
+  <w:abstractNum w:abstractNumId="3" w15:restartNumberingAfterBreak="0">
+    <w:nsid w:val="1771111E"/>
+    <w:multiLevelType w:val="multilevel"/>
+    <w:tmpl w:val="DFBE1C1A"/>
+    <w:lvl w:ilvl="0">
+      <w:start w:val="1"/>
+      <w:numFmt w:val="bullet"/>
+      <w:lvlText w:val=""/>
+      <w:lvlJc w:val="left"/>
+      <w:pPr>
+        <w:tabs>
+          <w:tab w:val="num" w:pos="720"/>
+        </w:tabs>
+        <w:ind w:left="720" w:hanging="360"/>
+      </w:pPr>
+      <w:rPr>
+        <w:rFonts w:ascii="Symbol" w:hAnsi="Symbol" w:hint="default"/>
+        <w:sz w:val="20"/>
+      </w:rPr>
+    </w:lvl>
+    <w:lvl w:ilvl="1" w:tentative="1">
+      <w:start w:val="1"/>
+      <w:numFmt w:val="bullet"/>
+      <w:lvlText w:val="o"/>
+      <w:lvlJc w:val="left"/>
+      <w:pPr>
+        <w:tabs>
+          <w:tab w:val="num" w:pos="1440"/>
+        </w:tabs>
+        <w:ind w:left="1440" w:hanging="360"/>
+      </w:pPr>
+      <w:rPr>
+        <w:rFonts w:ascii="Courier New" w:hAnsi="Courier New" w:hint="default"/>
+        <w:sz w:val="20"/>
+      </w:rPr>
+    </w:lvl>
+    <w:lvl w:ilvl="2" w:tentative="1">
+      <w:start w:val="1"/>
+      <w:numFmt w:val="bullet"/>
+      <w:lvlText w:val=""/>
+      <w:lvlJc w:val="left"/>
+      <w:pPr>
+        <w:tabs>
+          <w:tab w:val="num" w:pos="2160"/>
+        </w:tabs>
+        <w:ind w:left="2160" w:hanging="360"/>
+      </w:pPr>
+      <w:rPr>
+        <w:rFonts w:ascii="Wingdings" w:hAnsi="Wingdings" w:hint="default"/>
+        <w:sz w:val="20"/>
+      </w:rPr>
+    </w:lvl>
+    <w:lvl w:ilvl="3" w:tentative="1">
+      <w:start w:val="1"/>
+      <w:numFmt w:val="bullet"/>
+      <w:lvlText w:val=""/>
+      <w:lvlJc w:val="left"/>
+      <w:pPr>
+        <w:tabs>
+          <w:tab w:val="num" w:pos="2880"/>
+        </w:tabs>
+        <w:ind w:left="2880" w:hanging="360"/>
+      </w:pPr>
+      <w:rPr>
+        <w:rFonts w:ascii="Wingdings" w:hAnsi="Wingdings" w:hint="default"/>
+        <w:sz w:val="20"/>
+      </w:rPr>
+    </w:lvl>
+    <w:lvl w:ilvl="4" w:tentative="1">
+      <w:start w:val="1"/>
+      <w:numFmt w:val="bullet"/>
+      <w:lvlText w:val=""/>
+      <w:lvlJc w:val="left"/>
+      <w:pPr>
+        <w:tabs>
+          <w:tab w:val="num" w:pos="3600"/>
+        </w:tabs>
+        <w:ind w:left="3600" w:hanging="360"/>
+      </w:pPr>
+      <w:rPr>
+        <w:rFonts w:ascii="Wingdings" w:hAnsi="Wingdings" w:hint="default"/>
+        <w:sz w:val="20"/>
+      </w:rPr>
+    </w:lvl>
+    <w:lvl w:ilvl="5" w:tentative="1">
+      <w:start w:val="1"/>
+      <w:numFmt w:val="bullet"/>
+      <w:lvlText w:val=""/>
+      <w:lvlJc w:val="left"/>
+      <w:pPr>
+        <w:tabs>
+          <w:tab w:val="num" w:pos="4320"/>
+        </w:tabs>
+        <w:ind w:left="4320" w:hanging="360"/>
+      </w:pPr>
+      <w:rPr>
+        <w:rFonts w:ascii="Wingdings" w:hAnsi="Wingdings" w:hint="default"/>
+        <w:sz w:val="20"/>
+      </w:rPr>
+    </w:lvl>
+    <w:lvl w:ilvl="6" w:tentative="1">
+      <w:start w:val="1"/>
+      <w:numFmt w:val="bullet"/>
+      <w:lvlText w:val=""/>
+      <w:lvlJc w:val="left"/>
+      <w:pPr>
+        <w:tabs>
+          <w:tab w:val="num" w:pos="5040"/>
+        </w:tabs>
+        <w:ind w:left="5040" w:hanging="360"/>
+      </w:pPr>
+      <w:rPr>
+        <w:rFonts w:ascii="Wingdings" w:hAnsi="Wingdings" w:hint="default"/>
+        <w:sz w:val="20"/>
+      </w:rPr>
+    </w:lvl>
+    <w:lvl w:ilvl="7" w:tentative="1">
+      <w:start w:val="1"/>
+      <w:numFmt w:val="bullet"/>
+      <w:lvlText w:val=""/>
+      <w:lvlJc w:val="left"/>
+      <w:pPr>
+        <w:tabs>
+          <w:tab w:val="num" w:pos="5760"/>
+        </w:tabs>
+        <w:ind w:left="5760" w:hanging="360"/>
+      </w:pPr>
+      <w:rPr>
+        <w:rFonts w:ascii="Wingdings" w:hAnsi="Wingdings" w:hint="default"/>
+        <w:sz w:val="20"/>
+      </w:rPr>
+    </w:lvl>
+    <w:lvl w:ilvl="8" w:tentative="1">
+      <w:start w:val="1"/>
+      <w:numFmt w:val="bullet"/>
+      <w:lvlText w:val=""/>
+      <w:lvlJc w:val="left"/>
+      <w:pPr>
+        <w:tabs>
+          <w:tab w:val="num" w:pos="6480"/>
+        </w:tabs>
+        <w:ind w:left="6480" w:hanging="360"/>
+      </w:pPr>
+      <w:rPr>
+        <w:rFonts w:ascii="Wingdings" w:hAnsi="Wingdings" w:hint="default"/>
+        <w:sz w:val="20"/>
+      </w:rPr>
+    </w:lvl>
+  </w:abstractNum>
+  <w:abstractNum w:abstractNumId="4" w15:restartNumberingAfterBreak="0">
+    <w:nsid w:val="1D7551F9"/>
+    <w:multiLevelType w:val="multilevel"/>
+    <w:tmpl w:val="E618B1F2"/>
+    <w:lvl w:ilvl="0">
+      <w:start w:val="1"/>
+      <w:numFmt w:val="bullet"/>
+      <w:lvlText w:val=""/>
+      <w:lvlJc w:val="left"/>
+      <w:pPr>
+        <w:tabs>
+          <w:tab w:val="num" w:pos="720"/>
+        </w:tabs>
+        <w:ind w:left="720" w:hanging="360"/>
+      </w:pPr>
+      <w:rPr>
+        <w:rFonts w:ascii="Symbol" w:hAnsi="Symbol" w:hint="default"/>
+        <w:sz w:val="20"/>
+      </w:rPr>
+    </w:lvl>
+    <w:lvl w:ilvl="1" w:tentative="1">
+      <w:start w:val="1"/>
+      <w:numFmt w:val="bullet"/>
+      <w:lvlText w:val="o"/>
+      <w:lvlJc w:val="left"/>
+      <w:pPr>
+        <w:tabs>
+          <w:tab w:val="num" w:pos="1440"/>
+        </w:tabs>
+        <w:ind w:left="1440" w:hanging="360"/>
+      </w:pPr>
+      <w:rPr>
+        <w:rFonts w:ascii="Courier New" w:hAnsi="Courier New" w:hint="default"/>
+        <w:sz w:val="20"/>
+      </w:rPr>
+    </w:lvl>
+    <w:lvl w:ilvl="2" w:tentative="1">
+      <w:start w:val="1"/>
+      <w:numFmt w:val="bullet"/>
+      <w:lvlText w:val=""/>
+      <w:lvlJc w:val="left"/>
+      <w:pPr>
+        <w:tabs>
+          <w:tab w:val="num" w:pos="2160"/>
+        </w:tabs>
+        <w:ind w:left="2160" w:hanging="360"/>
+      </w:pPr>
+      <w:rPr>
+        <w:rFonts w:ascii="Wingdings" w:hAnsi="Wingdings" w:hint="default"/>
+        <w:sz w:val="20"/>
+      </w:rPr>
+    </w:lvl>
+    <w:lvl w:ilvl="3" w:tentative="1">
+      <w:start w:val="1"/>
+      <w:numFmt w:val="bullet"/>
+      <w:lvlText w:val=""/>
+      <w:lvlJc w:val="left"/>
+      <w:pPr>
+        <w:tabs>
+          <w:tab w:val="num" w:pos="2880"/>
+        </w:tabs>
+        <w:ind w:left="2880" w:hanging="360"/>
+      </w:pPr>
+      <w:rPr>
+        <w:rFonts w:ascii="Wingdings" w:hAnsi="Wingdings" w:hint="default"/>
+        <w:sz w:val="20"/>
+      </w:rPr>
+    </w:lvl>
+    <w:lvl w:ilvl="4" w:tentative="1">
+      <w:start w:val="1"/>
+      <w:numFmt w:val="bullet"/>
+      <w:lvlText w:val=""/>
+      <w:lvlJc w:val="left"/>
+      <w:pPr>
+        <w:tabs>
+          <w:tab w:val="num" w:pos="3600"/>
+        </w:tabs>
+        <w:ind w:left="3600" w:hanging="360"/>
+      </w:pPr>
+      <w:rPr>
+        <w:rFonts w:ascii="Wingdings" w:hAnsi="Wingdings" w:hint="default"/>
+        <w:sz w:val="20"/>
+      </w:rPr>
+    </w:lvl>
+    <w:lvl w:ilvl="5" w:tentative="1">
+      <w:start w:val="1"/>
+      <w:numFmt w:val="bullet"/>
+      <w:lvlText w:val=""/>
+      <w:lvlJc w:val="left"/>
+      <w:pPr>
+        <w:tabs>
+          <w:tab w:val="num" w:pos="4320"/>
+        </w:tabs>
+        <w:ind w:left="4320" w:hanging="360"/>
+      </w:pPr>
+      <w:rPr>
+        <w:rFonts w:ascii="Wingdings" w:hAnsi="Wingdings" w:hint="default"/>
+        <w:sz w:val="20"/>
+      </w:rPr>
+    </w:lvl>
+    <w:lvl w:ilvl="6" w:tentative="1">
+      <w:start w:val="1"/>
+      <w:numFmt w:val="bullet"/>
+      <w:lvlText w:val=""/>
+      <w:lvlJc w:val="left"/>
+      <w:pPr>
+        <w:tabs>
+          <w:tab w:val="num" w:pos="5040"/>
+        </w:tabs>
+        <w:ind w:left="5040" w:hanging="360"/>
+      </w:pPr>
+      <w:rPr>
+        <w:rFonts w:ascii="Wingdings" w:hAnsi="Wingdings" w:hint="default"/>
+        <w:sz w:val="20"/>
+      </w:rPr>
+    </w:lvl>
+    <w:lvl w:ilvl="7" w:tentative="1">
+      <w:start w:val="1"/>
+      <w:numFmt w:val="bullet"/>
+      <w:lvlText w:val=""/>
+      <w:lvlJc w:val="left"/>
+      <w:pPr>
+        <w:tabs>
+          <w:tab w:val="num" w:pos="5760"/>
+        </w:tabs>
+        <w:ind w:left="5760" w:hanging="360"/>
+      </w:pPr>
+      <w:rPr>
+        <w:rFonts w:ascii="Wingdings" w:hAnsi="Wingdings" w:hint="default"/>
+        <w:sz w:val="20"/>
+      </w:rPr>
+    </w:lvl>
+    <w:lvl w:ilvl="8" w:tentative="1">
+      <w:start w:val="1"/>
+      <w:numFmt w:val="bullet"/>
+      <w:lvlText w:val=""/>
+      <w:lvlJc w:val="left"/>
+      <w:pPr>
+        <w:tabs>
+          <w:tab w:val="num" w:pos="6480"/>
+        </w:tabs>
+        <w:ind w:left="6480" w:hanging="360"/>
+      </w:pPr>
+      <w:rPr>
+        <w:rFonts w:ascii="Wingdings" w:hAnsi="Wingdings" w:hint="default"/>
+        <w:sz w:val="20"/>
+      </w:rPr>
+    </w:lvl>
+  </w:abstractNum>
+  <w:abstractNum w:abstractNumId="5" w15:restartNumberingAfterBreak="0">
     <w:nsid w:val="1F1F2954"/>
     <w:multiLevelType w:val="multilevel"/>
     <w:tmpl w:val="5DFE65DA"/>
@@ -3068,7 +5311,156 @@
       </w:rPr>
     </w:lvl>
   </w:abstractNum>
-  <w:abstractNum w:abstractNumId="2" w15:restartNumberingAfterBreak="0">
+  <w:abstractNum w:abstractNumId="6" w15:restartNumberingAfterBreak="0">
+    <w:nsid w:val="24661B13"/>
+    <w:multiLevelType w:val="multilevel"/>
+    <w:tmpl w:val="D6FE8EBE"/>
+    <w:lvl w:ilvl="0">
+      <w:start w:val="1"/>
+      <w:numFmt w:val="bullet"/>
+      <w:lvlText w:val=""/>
+      <w:lvlJc w:val="left"/>
+      <w:pPr>
+        <w:tabs>
+          <w:tab w:val="num" w:pos="720"/>
+        </w:tabs>
+        <w:ind w:left="720" w:hanging="360"/>
+      </w:pPr>
+      <w:rPr>
+        <w:rFonts w:ascii="Symbol" w:hAnsi="Symbol" w:hint="default"/>
+        <w:sz w:val="20"/>
+      </w:rPr>
+    </w:lvl>
+    <w:lvl w:ilvl="1" w:tentative="1">
+      <w:start w:val="1"/>
+      <w:numFmt w:val="bullet"/>
+      <w:lvlText w:val="o"/>
+      <w:lvlJc w:val="left"/>
+      <w:pPr>
+        <w:tabs>
+          <w:tab w:val="num" w:pos="1440"/>
+        </w:tabs>
+        <w:ind w:left="1440" w:hanging="360"/>
+      </w:pPr>
+      <w:rPr>
+        <w:rFonts w:ascii="Courier New" w:hAnsi="Courier New" w:hint="default"/>
+        <w:sz w:val="20"/>
+      </w:rPr>
+    </w:lvl>
+    <w:lvl w:ilvl="2" w:tentative="1">
+      <w:start w:val="1"/>
+      <w:numFmt w:val="bullet"/>
+      <w:lvlText w:val=""/>
+      <w:lvlJc w:val="left"/>
+      <w:pPr>
+        <w:tabs>
+          <w:tab w:val="num" w:pos="2160"/>
+        </w:tabs>
+        <w:ind w:left="2160" w:hanging="360"/>
+      </w:pPr>
+      <w:rPr>
+        <w:rFonts w:ascii="Wingdings" w:hAnsi="Wingdings" w:hint="default"/>
+        <w:sz w:val="20"/>
+      </w:rPr>
+    </w:lvl>
+    <w:lvl w:ilvl="3" w:tentative="1">
+      <w:start w:val="1"/>
+      <w:numFmt w:val="bullet"/>
+      <w:lvlText w:val=""/>
+      <w:lvlJc w:val="left"/>
+      <w:pPr>
+        <w:tabs>
+          <w:tab w:val="num" w:pos="2880"/>
+        </w:tabs>
+        <w:ind w:left="2880" w:hanging="360"/>
+      </w:pPr>
+      <w:rPr>
+        <w:rFonts w:ascii="Wingdings" w:hAnsi="Wingdings" w:hint="default"/>
+        <w:sz w:val="20"/>
+      </w:rPr>
+    </w:lvl>
+    <w:lvl w:ilvl="4" w:tentative="1">
+      <w:start w:val="1"/>
+      <w:numFmt w:val="bullet"/>
+      <w:lvlText w:val=""/>
+      <w:lvlJc w:val="left"/>
+      <w:pPr>
+        <w:tabs>
+          <w:tab w:val="num" w:pos="3600"/>
+        </w:tabs>
+        <w:ind w:left="3600" w:hanging="360"/>
+      </w:pPr>
+      <w:rPr>
+        <w:rFonts w:ascii="Wingdings" w:hAnsi="Wingdings" w:hint="default"/>
+        <w:sz w:val="20"/>
+      </w:rPr>
+    </w:lvl>
+    <w:lvl w:ilvl="5" w:tentative="1">
+      <w:start w:val="1"/>
+      <w:numFmt w:val="bullet"/>
+      <w:lvlText w:val=""/>
+      <w:lvlJc w:val="left"/>
+      <w:pPr>
+        <w:tabs>
+          <w:tab w:val="num" w:pos="4320"/>
+        </w:tabs>
+        <w:ind w:left="4320" w:hanging="360"/>
+      </w:pPr>
+      <w:rPr>
+        <w:rFonts w:ascii="Wingdings" w:hAnsi="Wingdings" w:hint="default"/>
+        <w:sz w:val="20"/>
+      </w:rPr>
+    </w:lvl>
+    <w:lvl w:ilvl="6" w:tentative="1">
+      <w:start w:val="1"/>
+      <w:numFmt w:val="bullet"/>
+      <w:lvlText w:val=""/>
+      <w:lvlJc w:val="left"/>
+      <w:pPr>
+        <w:tabs>
+          <w:tab w:val="num" w:pos="5040"/>
+        </w:tabs>
+        <w:ind w:left="5040" w:hanging="360"/>
+      </w:pPr>
+      <w:rPr>
+        <w:rFonts w:ascii="Wingdings" w:hAnsi="Wingdings" w:hint="default"/>
+        <w:sz w:val="20"/>
+      </w:rPr>
+    </w:lvl>
+    <w:lvl w:ilvl="7" w:tentative="1">
+      <w:start w:val="1"/>
+      <w:numFmt w:val="bullet"/>
+      <w:lvlText w:val=""/>
+      <w:lvlJc w:val="left"/>
+      <w:pPr>
+        <w:tabs>
+          <w:tab w:val="num" w:pos="5760"/>
+        </w:tabs>
+        <w:ind w:left="5760" w:hanging="360"/>
+      </w:pPr>
+      <w:rPr>
+        <w:rFonts w:ascii="Wingdings" w:hAnsi="Wingdings" w:hint="default"/>
+        <w:sz w:val="20"/>
+      </w:rPr>
+    </w:lvl>
+    <w:lvl w:ilvl="8" w:tentative="1">
+      <w:start w:val="1"/>
+      <w:numFmt w:val="bullet"/>
+      <w:lvlText w:val=""/>
+      <w:lvlJc w:val="left"/>
+      <w:pPr>
+        <w:tabs>
+          <w:tab w:val="num" w:pos="6480"/>
+        </w:tabs>
+        <w:ind w:left="6480" w:hanging="360"/>
+      </w:pPr>
+      <w:rPr>
+        <w:rFonts w:ascii="Wingdings" w:hAnsi="Wingdings" w:hint="default"/>
+        <w:sz w:val="20"/>
+      </w:rPr>
+    </w:lvl>
+  </w:abstractNum>
+  <w:abstractNum w:abstractNumId="7" w15:restartNumberingAfterBreak="0">
     <w:nsid w:val="2B8A085D"/>
     <w:multiLevelType w:val="multilevel"/>
     <w:tmpl w:val="B20E64A8"/>
@@ -3217,7 +5609,156 @@
       </w:rPr>
     </w:lvl>
   </w:abstractNum>
-  <w:abstractNum w:abstractNumId="3" w15:restartNumberingAfterBreak="0">
+  <w:abstractNum w:abstractNumId="8" w15:restartNumberingAfterBreak="0">
+    <w:nsid w:val="2EC91250"/>
+    <w:multiLevelType w:val="multilevel"/>
+    <w:tmpl w:val="5344D6A4"/>
+    <w:lvl w:ilvl="0">
+      <w:start w:val="1"/>
+      <w:numFmt w:val="bullet"/>
+      <w:lvlText w:val=""/>
+      <w:lvlJc w:val="left"/>
+      <w:pPr>
+        <w:tabs>
+          <w:tab w:val="num" w:pos="720"/>
+        </w:tabs>
+        <w:ind w:left="720" w:hanging="360"/>
+      </w:pPr>
+      <w:rPr>
+        <w:rFonts w:ascii="Symbol" w:hAnsi="Symbol" w:hint="default"/>
+        <w:sz w:val="20"/>
+      </w:rPr>
+    </w:lvl>
+    <w:lvl w:ilvl="1" w:tentative="1">
+      <w:start w:val="1"/>
+      <w:numFmt w:val="bullet"/>
+      <w:lvlText w:val="o"/>
+      <w:lvlJc w:val="left"/>
+      <w:pPr>
+        <w:tabs>
+          <w:tab w:val="num" w:pos="1440"/>
+        </w:tabs>
+        <w:ind w:left="1440" w:hanging="360"/>
+      </w:pPr>
+      <w:rPr>
+        <w:rFonts w:ascii="Courier New" w:hAnsi="Courier New" w:hint="default"/>
+        <w:sz w:val="20"/>
+      </w:rPr>
+    </w:lvl>
+    <w:lvl w:ilvl="2" w:tentative="1">
+      <w:start w:val="1"/>
+      <w:numFmt w:val="bullet"/>
+      <w:lvlText w:val=""/>
+      <w:lvlJc w:val="left"/>
+      <w:pPr>
+        <w:tabs>
+          <w:tab w:val="num" w:pos="2160"/>
+        </w:tabs>
+        <w:ind w:left="2160" w:hanging="360"/>
+      </w:pPr>
+      <w:rPr>
+        <w:rFonts w:ascii="Wingdings" w:hAnsi="Wingdings" w:hint="default"/>
+        <w:sz w:val="20"/>
+      </w:rPr>
+    </w:lvl>
+    <w:lvl w:ilvl="3" w:tentative="1">
+      <w:start w:val="1"/>
+      <w:numFmt w:val="bullet"/>
+      <w:lvlText w:val=""/>
+      <w:lvlJc w:val="left"/>
+      <w:pPr>
+        <w:tabs>
+          <w:tab w:val="num" w:pos="2880"/>
+        </w:tabs>
+        <w:ind w:left="2880" w:hanging="360"/>
+      </w:pPr>
+      <w:rPr>
+        <w:rFonts w:ascii="Wingdings" w:hAnsi="Wingdings" w:hint="default"/>
+        <w:sz w:val="20"/>
+      </w:rPr>
+    </w:lvl>
+    <w:lvl w:ilvl="4" w:tentative="1">
+      <w:start w:val="1"/>
+      <w:numFmt w:val="bullet"/>
+      <w:lvlText w:val=""/>
+      <w:lvlJc w:val="left"/>
+      <w:pPr>
+        <w:tabs>
+          <w:tab w:val="num" w:pos="3600"/>
+        </w:tabs>
+        <w:ind w:left="3600" w:hanging="360"/>
+      </w:pPr>
+      <w:rPr>
+        <w:rFonts w:ascii="Wingdings" w:hAnsi="Wingdings" w:hint="default"/>
+        <w:sz w:val="20"/>
+      </w:rPr>
+    </w:lvl>
+    <w:lvl w:ilvl="5" w:tentative="1">
+      <w:start w:val="1"/>
+      <w:numFmt w:val="bullet"/>
+      <w:lvlText w:val=""/>
+      <w:lvlJc w:val="left"/>
+      <w:pPr>
+        <w:tabs>
+          <w:tab w:val="num" w:pos="4320"/>
+        </w:tabs>
+        <w:ind w:left="4320" w:hanging="360"/>
+      </w:pPr>
+      <w:rPr>
+        <w:rFonts w:ascii="Wingdings" w:hAnsi="Wingdings" w:hint="default"/>
+        <w:sz w:val="20"/>
+      </w:rPr>
+    </w:lvl>
+    <w:lvl w:ilvl="6" w:tentative="1">
+      <w:start w:val="1"/>
+      <w:numFmt w:val="bullet"/>
+      <w:lvlText w:val=""/>
+      <w:lvlJc w:val="left"/>
+      <w:pPr>
+        <w:tabs>
+          <w:tab w:val="num" w:pos="5040"/>
+        </w:tabs>
+        <w:ind w:left="5040" w:hanging="360"/>
+      </w:pPr>
+      <w:rPr>
+        <w:rFonts w:ascii="Wingdings" w:hAnsi="Wingdings" w:hint="default"/>
+        <w:sz w:val="20"/>
+      </w:rPr>
+    </w:lvl>
+    <w:lvl w:ilvl="7" w:tentative="1">
+      <w:start w:val="1"/>
+      <w:numFmt w:val="bullet"/>
+      <w:lvlText w:val=""/>
+      <w:lvlJc w:val="left"/>
+      <w:pPr>
+        <w:tabs>
+          <w:tab w:val="num" w:pos="5760"/>
+        </w:tabs>
+        <w:ind w:left="5760" w:hanging="360"/>
+      </w:pPr>
+      <w:rPr>
+        <w:rFonts w:ascii="Wingdings" w:hAnsi="Wingdings" w:hint="default"/>
+        <w:sz w:val="20"/>
+      </w:rPr>
+    </w:lvl>
+    <w:lvl w:ilvl="8" w:tentative="1">
+      <w:start w:val="1"/>
+      <w:numFmt w:val="bullet"/>
+      <w:lvlText w:val=""/>
+      <w:lvlJc w:val="left"/>
+      <w:pPr>
+        <w:tabs>
+          <w:tab w:val="num" w:pos="6480"/>
+        </w:tabs>
+        <w:ind w:left="6480" w:hanging="360"/>
+      </w:pPr>
+      <w:rPr>
+        <w:rFonts w:ascii="Wingdings" w:hAnsi="Wingdings" w:hint="default"/>
+        <w:sz w:val="20"/>
+      </w:rPr>
+    </w:lvl>
+  </w:abstractNum>
+  <w:abstractNum w:abstractNumId="9" w15:restartNumberingAfterBreak="0">
     <w:nsid w:val="401A5DDC"/>
     <w:multiLevelType w:val="multilevel"/>
     <w:tmpl w:val="1F1AAA24"/>
@@ -3366,7 +5907,7 @@
       </w:rPr>
     </w:lvl>
   </w:abstractNum>
-  <w:abstractNum w:abstractNumId="4" w15:restartNumberingAfterBreak="0">
+  <w:abstractNum w:abstractNumId="10" w15:restartNumberingAfterBreak="0">
     <w:nsid w:val="48C154FF"/>
     <w:multiLevelType w:val="multilevel"/>
     <w:tmpl w:val="16D65D4E"/>
@@ -3479,7 +6020,7 @@
       </w:pPr>
     </w:lvl>
   </w:abstractNum>
-  <w:abstractNum w:abstractNumId="5" w15:restartNumberingAfterBreak="0">
+  <w:abstractNum w:abstractNumId="11" w15:restartNumberingAfterBreak="0">
     <w:nsid w:val="542136B8"/>
     <w:multiLevelType w:val="hybridMultilevel"/>
     <w:tmpl w:val="DBAE55B8"/>
@@ -3591,7 +6132,7 @@
       </w:rPr>
     </w:lvl>
   </w:abstractNum>
-  <w:abstractNum w:abstractNumId="6" w15:restartNumberingAfterBreak="0">
+  <w:abstractNum w:abstractNumId="12" w15:restartNumberingAfterBreak="0">
     <w:nsid w:val="5F6A41CF"/>
     <w:multiLevelType w:val="hybridMultilevel"/>
     <w:tmpl w:val="BFFA780A"/>
@@ -3703,7 +6244,7 @@
       </w:rPr>
     </w:lvl>
   </w:abstractNum>
-  <w:abstractNum w:abstractNumId="7" w15:restartNumberingAfterBreak="0">
+  <w:abstractNum w:abstractNumId="13" w15:restartNumberingAfterBreak="0">
     <w:nsid w:val="608E7023"/>
     <w:multiLevelType w:val="multilevel"/>
     <w:tmpl w:val="8194A9DE"/>
@@ -3852,29 +6393,199 @@
       </w:rPr>
     </w:lvl>
   </w:abstractNum>
+  <w:abstractNum w:abstractNumId="14" w15:restartNumberingAfterBreak="0">
+    <w:nsid w:val="60EF6D3D"/>
+    <w:multiLevelType w:val="multilevel"/>
+    <w:tmpl w:val="0DCCA0C2"/>
+    <w:lvl w:ilvl="0">
+      <w:start w:val="1"/>
+      <w:numFmt w:val="bullet"/>
+      <w:lvlText w:val=""/>
+      <w:lvlJc w:val="left"/>
+      <w:pPr>
+        <w:tabs>
+          <w:tab w:val="num" w:pos="180"/>
+        </w:tabs>
+        <w:ind w:left="180" w:hanging="360"/>
+      </w:pPr>
+      <w:rPr>
+        <w:rFonts w:ascii="Symbol" w:hAnsi="Symbol" w:hint="default"/>
+        <w:sz w:val="20"/>
+      </w:rPr>
+    </w:lvl>
+    <w:lvl w:ilvl="1" w:tentative="1">
+      <w:start w:val="1"/>
+      <w:numFmt w:val="bullet"/>
+      <w:lvlText w:val="o"/>
+      <w:lvlJc w:val="left"/>
+      <w:pPr>
+        <w:tabs>
+          <w:tab w:val="num" w:pos="900"/>
+        </w:tabs>
+        <w:ind w:left="900" w:hanging="360"/>
+      </w:pPr>
+      <w:rPr>
+        <w:rFonts w:ascii="Courier New" w:hAnsi="Courier New" w:hint="default"/>
+        <w:sz w:val="20"/>
+      </w:rPr>
+    </w:lvl>
+    <w:lvl w:ilvl="2" w:tentative="1">
+      <w:start w:val="1"/>
+      <w:numFmt w:val="bullet"/>
+      <w:lvlText w:val=""/>
+      <w:lvlJc w:val="left"/>
+      <w:pPr>
+        <w:tabs>
+          <w:tab w:val="num" w:pos="1620"/>
+        </w:tabs>
+        <w:ind w:left="1620" w:hanging="360"/>
+      </w:pPr>
+      <w:rPr>
+        <w:rFonts w:ascii="Wingdings" w:hAnsi="Wingdings" w:hint="default"/>
+        <w:sz w:val="20"/>
+      </w:rPr>
+    </w:lvl>
+    <w:lvl w:ilvl="3" w:tentative="1">
+      <w:start w:val="1"/>
+      <w:numFmt w:val="bullet"/>
+      <w:lvlText w:val=""/>
+      <w:lvlJc w:val="left"/>
+      <w:pPr>
+        <w:tabs>
+          <w:tab w:val="num" w:pos="2340"/>
+        </w:tabs>
+        <w:ind w:left="2340" w:hanging="360"/>
+      </w:pPr>
+      <w:rPr>
+        <w:rFonts w:ascii="Wingdings" w:hAnsi="Wingdings" w:hint="default"/>
+        <w:sz w:val="20"/>
+      </w:rPr>
+    </w:lvl>
+    <w:lvl w:ilvl="4" w:tentative="1">
+      <w:start w:val="1"/>
+      <w:numFmt w:val="bullet"/>
+      <w:lvlText w:val=""/>
+      <w:lvlJc w:val="left"/>
+      <w:pPr>
+        <w:tabs>
+          <w:tab w:val="num" w:pos="3060"/>
+        </w:tabs>
+        <w:ind w:left="3060" w:hanging="360"/>
+      </w:pPr>
+      <w:rPr>
+        <w:rFonts w:ascii="Wingdings" w:hAnsi="Wingdings" w:hint="default"/>
+        <w:sz w:val="20"/>
+      </w:rPr>
+    </w:lvl>
+    <w:lvl w:ilvl="5" w:tentative="1">
+      <w:start w:val="1"/>
+      <w:numFmt w:val="bullet"/>
+      <w:lvlText w:val=""/>
+      <w:lvlJc w:val="left"/>
+      <w:pPr>
+        <w:tabs>
+          <w:tab w:val="num" w:pos="3780"/>
+        </w:tabs>
+        <w:ind w:left="3780" w:hanging="360"/>
+      </w:pPr>
+      <w:rPr>
+        <w:rFonts w:ascii="Wingdings" w:hAnsi="Wingdings" w:hint="default"/>
+        <w:sz w:val="20"/>
+      </w:rPr>
+    </w:lvl>
+    <w:lvl w:ilvl="6" w:tentative="1">
+      <w:start w:val="1"/>
+      <w:numFmt w:val="bullet"/>
+      <w:lvlText w:val=""/>
+      <w:lvlJc w:val="left"/>
+      <w:pPr>
+        <w:tabs>
+          <w:tab w:val="num" w:pos="4500"/>
+        </w:tabs>
+        <w:ind w:left="4500" w:hanging="360"/>
+      </w:pPr>
+      <w:rPr>
+        <w:rFonts w:ascii="Wingdings" w:hAnsi="Wingdings" w:hint="default"/>
+        <w:sz w:val="20"/>
+      </w:rPr>
+    </w:lvl>
+    <w:lvl w:ilvl="7" w:tentative="1">
+      <w:start w:val="1"/>
+      <w:numFmt w:val="bullet"/>
+      <w:lvlText w:val=""/>
+      <w:lvlJc w:val="left"/>
+      <w:pPr>
+        <w:tabs>
+          <w:tab w:val="num" w:pos="5220"/>
+        </w:tabs>
+        <w:ind w:left="5220" w:hanging="360"/>
+      </w:pPr>
+      <w:rPr>
+        <w:rFonts w:ascii="Wingdings" w:hAnsi="Wingdings" w:hint="default"/>
+        <w:sz w:val="20"/>
+      </w:rPr>
+    </w:lvl>
+    <w:lvl w:ilvl="8" w:tentative="1">
+      <w:start w:val="1"/>
+      <w:numFmt w:val="bullet"/>
+      <w:lvlText w:val=""/>
+      <w:lvlJc w:val="left"/>
+      <w:pPr>
+        <w:tabs>
+          <w:tab w:val="num" w:pos="5940"/>
+        </w:tabs>
+        <w:ind w:left="5940" w:hanging="360"/>
+      </w:pPr>
+      <w:rPr>
+        <w:rFonts w:ascii="Wingdings" w:hAnsi="Wingdings" w:hint="default"/>
+        <w:sz w:val="20"/>
+      </w:rPr>
+    </w:lvl>
+  </w:abstractNum>
   <w:num w:numId="1" w16cid:durableId="253825862">
-    <w:abstractNumId w:val="2"/>
+    <w:abstractNumId w:val="7"/>
   </w:num>
   <w:num w:numId="2" w16cid:durableId="1165902188">
-    <w:abstractNumId w:val="6"/>
+    <w:abstractNumId w:val="12"/>
   </w:num>
   <w:num w:numId="3" w16cid:durableId="1817800706">
-    <w:abstractNumId w:val="1"/>
+    <w:abstractNumId w:val="5"/>
   </w:num>
   <w:num w:numId="4" w16cid:durableId="779105146">
-    <w:abstractNumId w:val="7"/>
+    <w:abstractNumId w:val="13"/>
   </w:num>
   <w:num w:numId="5" w16cid:durableId="746390416">
-    <w:abstractNumId w:val="5"/>
+    <w:abstractNumId w:val="11"/>
   </w:num>
   <w:num w:numId="6" w16cid:durableId="1743791511">
-    <w:abstractNumId w:val="3"/>
+    <w:abstractNumId w:val="9"/>
   </w:num>
   <w:num w:numId="7" w16cid:durableId="1805929977">
-    <w:abstractNumId w:val="4"/>
+    <w:abstractNumId w:val="10"/>
   </w:num>
   <w:num w:numId="8" w16cid:durableId="761098857">
     <w:abstractNumId w:val="0"/>
+  </w:num>
+  <w:num w:numId="9" w16cid:durableId="2059739407">
+    <w:abstractNumId w:val="1"/>
+  </w:num>
+  <w:num w:numId="10" w16cid:durableId="133260789">
+    <w:abstractNumId w:val="2"/>
+  </w:num>
+  <w:num w:numId="11" w16cid:durableId="1879469782">
+    <w:abstractNumId w:val="14"/>
+  </w:num>
+  <w:num w:numId="12" w16cid:durableId="994801687">
+    <w:abstractNumId w:val="6"/>
+  </w:num>
+  <w:num w:numId="13" w16cid:durableId="1212763938">
+    <w:abstractNumId w:val="3"/>
+  </w:num>
+  <w:num w:numId="14" w16cid:durableId="154419089">
+    <w:abstractNumId w:val="8"/>
+  </w:num>
+  <w:num w:numId="15" w16cid:durableId="108086628">
+    <w:abstractNumId w:val="4"/>
   </w:num>
 </w:numbering>
 </file>
@@ -4843,6 +7554,34 @@
       <w:shd w:val="clear" w:color="auto" w:fill="E1DFDD"/>
     </w:rPr>
   </w:style>
+  <w:style w:type="character" w:styleId="FollowedHyperlink">
+    <w:name w:val="FollowedHyperlink"/>
+    <w:basedOn w:val="DefaultParagraphFont"/>
+    <w:uiPriority w:val="99"/>
+    <w:semiHidden/>
+    <w:unhideWhenUsed/>
+    <w:rsid w:val="00247FD2"/>
+    <w:rPr>
+      <w:color w:val="954F72" w:themeColor="followedHyperlink"/>
+      <w:u w:val="single"/>
+    </w:rPr>
+  </w:style>
+  <w:style w:type="paragraph" w:styleId="NormalWeb">
+    <w:name w:val="Normal (Web)"/>
+    <w:basedOn w:val="Normal"/>
+    <w:uiPriority w:val="99"/>
+    <w:semiHidden/>
+    <w:unhideWhenUsed/>
+    <w:rsid w:val="003E0286"/>
+    <w:pPr>
+      <w:spacing w:before="100" w:beforeAutospacing="1" w:after="100" w:afterAutospacing="1" w:line="240" w:lineRule="auto"/>
+    </w:pPr>
+    <w:rPr>
+      <w:rFonts w:ascii="Times New Roman" w:eastAsia="Times New Roman" w:hAnsi="Times New Roman" w:cs="Times New Roman"/>
+      <w:kern w:val="0"/>
+      <w14:ligatures w14:val="none"/>
+    </w:rPr>
+  </w:style>
 </w:styles>
 </file>
 

--- a/Notes.docx
+++ b/Notes.docx
@@ -4431,17 +4431,6 @@
         <w:t>healthy range is 0.4 – 0.49</w:t>
       </w:r>
     </w:p>
-    <w:p/>
-    <w:p>
-      <w:pPr>
-        <w:rPr>
-          <w:rFonts w:ascii="Times New Roman" w:eastAsia="Times New Roman" w:hAnsi="Times New Roman" w:cs="Times New Roman"/>
-          <w:kern w:val="0"/>
-          <w14:ligatures w14:val="none"/>
-        </w:rPr>
-      </w:pPr>
-    </w:p>
-    <w:p/>
     <w:sectPr>
       <w:pgSz w:w="12240" w:h="15840"/>
       <w:pgMar w:top="1440" w:right="1440" w:bottom="1440" w:left="1440" w:header="720" w:footer="720" w:gutter="0"/>
